--- a/môn học ứng dung Ai (ss6)/ss10.docx
+++ b/môn học ứng dung Ai (ss6)/ss10.docx
@@ -3,8 +3,14 @@
 <w:document xmlns:wpc="http://schemas.microsoft.com/office/word/2010/wordprocessingCanvas" xmlns:cx="http://schemas.microsoft.com/office/drawing/2014/chartex" xmlns:cx1="http://schemas.microsoft.com/office/drawing/2015/9/8/chartex" xmlns:cx2="http://schemas.microsoft.com/office/drawing/2015/10/21/chartex" xmlns:cx3="http://schemas.microsoft.com/office/drawing/2016/5/9/chartex" xmlns:cx4="http://schemas.microsoft.com/office/drawing/2016/5/10/chartex" xmlns:cx5="http://schemas.microsoft.com/office/drawing/2016/5/11/chartex" xmlns:cx6="http://schemas.microsoft.com/office/drawing/2016/5/12/chartex" xmlns:cx7="http://schemas.microsoft.com/office/drawing/2016/5/13/chartex" xmlns:cx8="http://schemas.microsoft.com/office/drawing/2016/5/14/chartex" xmlns:mc="http://schemas.openxmlformats.org/markup-compatibility/2006" xmlns:aink="http://schemas.microsoft.com/office/drawing/2016/ink" xmlns:am3d="http://schemas.microsoft.com/office/drawing/2017/model3d" xmlns:o="urn:schemas-microsoft-com:office:office" xmlns:oel="http://schemas.microsoft.com/office/2019/extlst" xmlns:r="http://schemas.openxmlformats.org/officeDocument/2006/relationships" xmlns:m="http://schemas.openxmlformats.org/officeDocument/2006/math" xmlns:v="urn:schemas-microsoft-com:vml" xmlns:wp14="http://schemas.microsoft.com/office/word/2010/wordprocessingDrawing" xmlns:wp="http://schemas.openxmlformats.org/drawingml/2006/wordprocessingDrawing" xmlns:w10="urn:schemas-microsoft-com:office:word" xmlns:w="http://schemas.openxmlformats.org/wordprocessingml/2006/main" xmlns:w14="http://schemas.microsoft.com/office/word/2010/wordml" xmlns:w15="http://schemas.microsoft.com/office/word/2012/wordml" xmlns:w16cex="http://schemas.microsoft.com/office/word/2018/wordml/cex" xmlns:w16cid="http://schemas.microsoft.com/office/word/2016/wordml/cid" xmlns:w16="http://schemas.microsoft.com/office/word/2018/wordml" xmlns:w16du="http://schemas.microsoft.com/office/word/2023/wordml/word16du" xmlns:w16sdtdh="http://schemas.microsoft.com/office/word/2020/wordml/sdtdatahash" xmlns:w16se="http://schemas.microsoft.com/office/word/2015/wordml/symex" xmlns:wpg="http://schemas.microsoft.com/office/word/2010/wordprocessingGroup" xmlns:wpi="http://schemas.microsoft.com/office/word/2010/wordprocessingInk" xmlns:wne="http://schemas.microsoft.com/office/word/2006/wordml" xmlns:wps="http://schemas.microsoft.com/office/word/2010/wordprocessingShape" mc:Ignorable="w14 w15 w16se w16cid w16 w16cex w16sdtdh w16du wp14">
   <w:body>
     <w:p>
-      <w:r>
-        <w:rPr>
+      <w:pPr>
+        <w:rPr>
+          <w:rFonts w:ascii="Times New Roman" w:hAnsi="Times New Roman" w:cs="Times New Roman"/>
+        </w:rPr>
+      </w:pPr>
+      <w:r>
+        <w:rPr>
+          <w:rFonts w:ascii="Times New Roman" w:hAnsi="Times New Roman" w:cs="Times New Roman"/>
           <w:sz w:val="52"/>
           <w:szCs w:val="52"/>
         </w:rPr>
@@ -15,10 +21,13 @@
       <w:pPr>
         <w:pStyle w:val="Heading3"/>
         <w:spacing w:after="281"/>
-      </w:pPr>
-      <w:r>
-        <w:rPr>
-          <w:rFonts w:ascii="Aptos" w:eastAsia="Aptos" w:hAnsi="Aptos" w:cs="Aptos"/>
+        <w:rPr>
+          <w:rFonts w:ascii="Times New Roman" w:hAnsi="Times New Roman" w:cs="Times New Roman"/>
+        </w:rPr>
+      </w:pPr>
+      <w:r>
+        <w:rPr>
+          <w:rFonts w:ascii="Times New Roman" w:eastAsia="Aptos" w:hAnsi="Times New Roman" w:cs="Times New Roman"/>
           <w:bCs/>
           <w:sz w:val="28"/>
           <w:szCs w:val="28"/>
@@ -29,10 +38,13 @@
     <w:p>
       <w:pPr>
         <w:spacing w:after="240"/>
-      </w:pPr>
-      <w:r>
-        <w:rPr>
-          <w:rFonts w:ascii="Aptos" w:eastAsia="Aptos" w:hAnsi="Aptos" w:cs="Aptos"/>
+        <w:rPr>
+          <w:rFonts w:ascii="Times New Roman" w:hAnsi="Times New Roman" w:cs="Times New Roman"/>
+        </w:rPr>
+      </w:pPr>
+      <w:r>
+        <w:rPr>
+          <w:rFonts w:ascii="Times New Roman" w:eastAsia="Aptos" w:hAnsi="Times New Roman" w:cs="Times New Roman"/>
           <w:b/>
           <w:bCs/>
           <w:sz w:val="22"/>
@@ -42,7 +54,7 @@
       </w:r>
       <w:r>
         <w:rPr>
-          <w:rFonts w:ascii="Aptos" w:eastAsia="Aptos" w:hAnsi="Aptos" w:cs="Aptos"/>
+          <w:rFonts w:ascii="Times New Roman" w:eastAsia="Aptos" w:hAnsi="Times New Roman" w:cs="Times New Roman"/>
           <w:sz w:val="22"/>
           <w:szCs w:val="22"/>
         </w:rPr>
@@ -50,7 +62,7 @@
       </w:r>
       <w:r>
         <w:rPr>
-          <w:rFonts w:ascii="Consolas" w:eastAsia="Consolas" w:hAnsi="Consolas" w:cs="Consolas"/>
+          <w:rFonts w:ascii="Times New Roman" w:eastAsia="Consolas" w:hAnsi="Times New Roman" w:cs="Times New Roman"/>
           <w:sz w:val="22"/>
           <w:szCs w:val="22"/>
         </w:rPr>
@@ -58,7 +70,7 @@
       </w:r>
       <w:r>
         <w:rPr>
-          <w:rFonts w:ascii="Aptos" w:eastAsia="Aptos" w:hAnsi="Aptos" w:cs="Aptos"/>
+          <w:rFonts w:ascii="Times New Roman" w:eastAsia="Aptos" w:hAnsi="Times New Roman" w:cs="Times New Roman"/>
           <w:sz w:val="22"/>
           <w:szCs w:val="22"/>
         </w:rPr>
@@ -68,10 +80,13 @@
     <w:p>
       <w:pPr>
         <w:spacing w:after="240"/>
-      </w:pPr>
-      <w:r>
-        <w:rPr>
-          <w:rFonts w:ascii="Aptos" w:eastAsia="Aptos" w:hAnsi="Aptos" w:cs="Aptos"/>
+        <w:rPr>
+          <w:rFonts w:ascii="Times New Roman" w:hAnsi="Times New Roman" w:cs="Times New Roman"/>
+        </w:rPr>
+      </w:pPr>
+      <w:r>
+        <w:rPr>
+          <w:rFonts w:ascii="Times New Roman" w:eastAsia="Aptos" w:hAnsi="Times New Roman" w:cs="Times New Roman"/>
           <w:b/>
           <w:bCs/>
           <w:sz w:val="22"/>
@@ -83,10 +98,13 @@
     <w:p>
       <w:pPr>
         <w:spacing w:after="0"/>
-      </w:pPr>
-      <w:r>
-        <w:rPr>
-          <w:rFonts w:ascii="Aptos" w:eastAsia="Aptos" w:hAnsi="Aptos" w:cs="Aptos"/>
+        <w:rPr>
+          <w:rFonts w:ascii="Times New Roman" w:hAnsi="Times New Roman" w:cs="Times New Roman"/>
+        </w:rPr>
+      </w:pPr>
+      <w:r>
+        <w:rPr>
+          <w:rFonts w:ascii="Times New Roman" w:eastAsia="Aptos" w:hAnsi="Times New Roman" w:cs="Times New Roman"/>
           <w:sz w:val="22"/>
           <w:szCs w:val="22"/>
         </w:rPr>
@@ -97,278 +115,356 @@
       <w:pPr>
         <w:spacing w:after="0"/>
         <w:rPr>
-          <w:rFonts w:ascii="Consolas" w:eastAsia="Consolas" w:hAnsi="Consolas" w:cs="Consolas"/>
-          <w:sz w:val="22"/>
-          <w:szCs w:val="22"/>
-        </w:rPr>
-      </w:pPr>
-      <w:r>
-        <w:rPr>
-          <w:rFonts w:ascii="Consolas" w:eastAsia="Consolas" w:hAnsi="Consolas" w:cs="Consolas"/>
+          <w:rFonts w:ascii="Times New Roman" w:eastAsia="Consolas" w:hAnsi="Times New Roman" w:cs="Times New Roman"/>
+          <w:sz w:val="22"/>
+          <w:szCs w:val="22"/>
+        </w:rPr>
+      </w:pPr>
+      <w:r>
+        <w:rPr>
+          <w:rFonts w:ascii="Times New Roman" w:eastAsia="Consolas" w:hAnsi="Times New Roman" w:cs="Times New Roman"/>
           <w:sz w:val="22"/>
           <w:szCs w:val="22"/>
         </w:rPr>
         <w:t>#include &lt;stdio.h&gt;</w:t>
       </w:r>
       <w:r>
-        <w:br/>
-      </w:r>
-      <w:r>
-        <w:br/>
-      </w:r>
-      <w:r>
-        <w:rPr>
-          <w:rFonts w:ascii="Consolas" w:eastAsia="Consolas" w:hAnsi="Consolas" w:cs="Consolas"/>
+        <w:rPr>
+          <w:rFonts w:ascii="Times New Roman" w:hAnsi="Times New Roman" w:cs="Times New Roman"/>
+        </w:rPr>
+        <w:br/>
+      </w:r>
+      <w:r>
+        <w:rPr>
+          <w:rFonts w:ascii="Times New Roman" w:hAnsi="Times New Roman" w:cs="Times New Roman"/>
+        </w:rPr>
+        <w:br/>
+      </w:r>
+      <w:r>
+        <w:rPr>
+          <w:rFonts w:ascii="Times New Roman" w:eastAsia="Consolas" w:hAnsi="Times New Roman" w:cs="Times New Roman"/>
           <w:sz w:val="22"/>
           <w:szCs w:val="22"/>
         </w:rPr>
         <w:t>// Hàm tính tổng n số Fibonacci đầu tiên</w:t>
       </w:r>
       <w:r>
-        <w:br/>
-      </w:r>
-      <w:r>
-        <w:rPr>
-          <w:rFonts w:ascii="Consolas" w:eastAsia="Consolas" w:hAnsi="Consolas" w:cs="Consolas"/>
+        <w:rPr>
+          <w:rFonts w:ascii="Times New Roman" w:hAnsi="Times New Roman" w:cs="Times New Roman"/>
+        </w:rPr>
+        <w:br/>
+      </w:r>
+      <w:r>
+        <w:rPr>
+          <w:rFonts w:ascii="Times New Roman" w:eastAsia="Consolas" w:hAnsi="Times New Roman" w:cs="Times New Roman"/>
           <w:sz w:val="22"/>
           <w:szCs w:val="22"/>
         </w:rPr>
         <w:t>int fibonacciSum(int n) {</w:t>
       </w:r>
       <w:r>
-        <w:br/>
-      </w:r>
-      <w:r>
-        <w:rPr>
-          <w:rFonts w:ascii="Consolas" w:eastAsia="Consolas" w:hAnsi="Consolas" w:cs="Consolas"/>
+        <w:rPr>
+          <w:rFonts w:ascii="Times New Roman" w:hAnsi="Times New Roman" w:cs="Times New Roman"/>
+        </w:rPr>
+        <w:br/>
+      </w:r>
+      <w:r>
+        <w:rPr>
+          <w:rFonts w:ascii="Times New Roman" w:eastAsia="Consolas" w:hAnsi="Times New Roman" w:cs="Times New Roman"/>
           <w:sz w:val="22"/>
           <w:szCs w:val="22"/>
         </w:rPr>
         <w:t xml:space="preserve">    if (n &lt;= 0) return 0;</w:t>
       </w:r>
       <w:r>
-        <w:br/>
-      </w:r>
-      <w:r>
-        <w:rPr>
-          <w:rFonts w:ascii="Consolas" w:eastAsia="Consolas" w:hAnsi="Consolas" w:cs="Consolas"/>
+        <w:rPr>
+          <w:rFonts w:ascii="Times New Roman" w:hAnsi="Times New Roman" w:cs="Times New Roman"/>
+        </w:rPr>
+        <w:br/>
+      </w:r>
+      <w:r>
+        <w:rPr>
+          <w:rFonts w:ascii="Times New Roman" w:eastAsia="Consolas" w:hAnsi="Times New Roman" w:cs="Times New Roman"/>
           <w:sz w:val="22"/>
           <w:szCs w:val="22"/>
         </w:rPr>
         <w:t xml:space="preserve">    </w:t>
       </w:r>
       <w:r>
-        <w:br/>
-      </w:r>
-      <w:r>
-        <w:rPr>
-          <w:rFonts w:ascii="Consolas" w:eastAsia="Consolas" w:hAnsi="Consolas" w:cs="Consolas"/>
+        <w:rPr>
+          <w:rFonts w:ascii="Times New Roman" w:hAnsi="Times New Roman" w:cs="Times New Roman"/>
+        </w:rPr>
+        <w:br/>
+      </w:r>
+      <w:r>
+        <w:rPr>
+          <w:rFonts w:ascii="Times New Roman" w:eastAsia="Consolas" w:hAnsi="Times New Roman" w:cs="Times New Roman"/>
           <w:sz w:val="22"/>
           <w:szCs w:val="22"/>
         </w:rPr>
         <w:t xml:space="preserve">    int a = 0; // F(i-1)</w:t>
       </w:r>
       <w:r>
-        <w:br/>
-      </w:r>
-      <w:r>
-        <w:rPr>
-          <w:rFonts w:ascii="Consolas" w:eastAsia="Consolas" w:hAnsi="Consolas" w:cs="Consolas"/>
+        <w:rPr>
+          <w:rFonts w:ascii="Times New Roman" w:hAnsi="Times New Roman" w:cs="Times New Roman"/>
+        </w:rPr>
+        <w:br/>
+      </w:r>
+      <w:r>
+        <w:rPr>
+          <w:rFonts w:ascii="Times New Roman" w:eastAsia="Consolas" w:hAnsi="Times New Roman" w:cs="Times New Roman"/>
           <w:sz w:val="22"/>
           <w:szCs w:val="22"/>
         </w:rPr>
         <w:t xml:space="preserve">    int b = 1; // F(i) - Số Fibonacci hiện tại</w:t>
       </w:r>
       <w:r>
-        <w:br/>
-      </w:r>
-      <w:r>
-        <w:rPr>
-          <w:rFonts w:ascii="Consolas" w:eastAsia="Consolas" w:hAnsi="Consolas" w:cs="Consolas"/>
+        <w:rPr>
+          <w:rFonts w:ascii="Times New Roman" w:hAnsi="Times New Roman" w:cs="Times New Roman"/>
+        </w:rPr>
+        <w:br/>
+      </w:r>
+      <w:r>
+        <w:rPr>
+          <w:rFonts w:ascii="Times New Roman" w:eastAsia="Consolas" w:hAnsi="Times New Roman" w:cs="Times New Roman"/>
           <w:sz w:val="22"/>
           <w:szCs w:val="22"/>
         </w:rPr>
         <w:t xml:space="preserve">    int sum = 0;</w:t>
       </w:r>
       <w:r>
-        <w:br/>
-      </w:r>
-      <w:r>
-        <w:rPr>
-          <w:rFonts w:ascii="Consolas" w:eastAsia="Consolas" w:hAnsi="Consolas" w:cs="Consolas"/>
+        <w:rPr>
+          <w:rFonts w:ascii="Times New Roman" w:hAnsi="Times New Roman" w:cs="Times New Roman"/>
+        </w:rPr>
+        <w:br/>
+      </w:r>
+      <w:r>
+        <w:rPr>
+          <w:rFonts w:ascii="Times New Roman" w:eastAsia="Consolas" w:hAnsi="Times New Roman" w:cs="Times New Roman"/>
           <w:sz w:val="22"/>
           <w:szCs w:val="22"/>
         </w:rPr>
         <w:t xml:space="preserve">    </w:t>
       </w:r>
       <w:r>
-        <w:br/>
-      </w:r>
-      <w:r>
-        <w:rPr>
-          <w:rFonts w:ascii="Consolas" w:eastAsia="Consolas" w:hAnsi="Consolas" w:cs="Consolas"/>
+        <w:rPr>
+          <w:rFonts w:ascii="Times New Roman" w:hAnsi="Times New Roman" w:cs="Times New Roman"/>
+        </w:rPr>
+        <w:br/>
+      </w:r>
+      <w:r>
+        <w:rPr>
+          <w:rFonts w:ascii="Times New Roman" w:eastAsia="Consolas" w:hAnsi="Times New Roman" w:cs="Times New Roman"/>
           <w:sz w:val="22"/>
           <w:szCs w:val="22"/>
         </w:rPr>
         <w:t xml:space="preserve">    for (int i = 1; i &lt;= n; i++) {</w:t>
       </w:r>
       <w:r>
-        <w:br/>
-      </w:r>
-      <w:r>
-        <w:rPr>
-          <w:rFonts w:ascii="Consolas" w:eastAsia="Consolas" w:hAnsi="Consolas" w:cs="Consolas"/>
+        <w:rPr>
+          <w:rFonts w:ascii="Times New Roman" w:hAnsi="Times New Roman" w:cs="Times New Roman"/>
+        </w:rPr>
+        <w:br/>
+      </w:r>
+      <w:r>
+        <w:rPr>
+          <w:rFonts w:ascii="Times New Roman" w:eastAsia="Consolas" w:hAnsi="Times New Roman" w:cs="Times New Roman"/>
           <w:sz w:val="22"/>
           <w:szCs w:val="22"/>
         </w:rPr>
         <w:t xml:space="preserve">        sum += b;       // Cộng số hiện tại vào tổng</w:t>
       </w:r>
       <w:r>
-        <w:br/>
-      </w:r>
-      <w:r>
-        <w:rPr>
-          <w:rFonts w:ascii="Consolas" w:eastAsia="Consolas" w:hAnsi="Consolas" w:cs="Consolas"/>
+        <w:rPr>
+          <w:rFonts w:ascii="Times New Roman" w:hAnsi="Times New Roman" w:cs="Times New Roman"/>
+        </w:rPr>
+        <w:br/>
+      </w:r>
+      <w:r>
+        <w:rPr>
+          <w:rFonts w:ascii="Times New Roman" w:eastAsia="Consolas" w:hAnsi="Times New Roman" w:cs="Times New Roman"/>
           <w:sz w:val="22"/>
           <w:szCs w:val="22"/>
         </w:rPr>
         <w:t xml:space="preserve">        int next = a + b; // Tính số tiếp theo</w:t>
       </w:r>
       <w:r>
-        <w:br/>
-      </w:r>
-      <w:r>
-        <w:rPr>
-          <w:rFonts w:ascii="Consolas" w:eastAsia="Consolas" w:hAnsi="Consolas" w:cs="Consolas"/>
+        <w:rPr>
+          <w:rFonts w:ascii="Times New Roman" w:hAnsi="Times New Roman" w:cs="Times New Roman"/>
+        </w:rPr>
+        <w:br/>
+      </w:r>
+      <w:r>
+        <w:rPr>
+          <w:rFonts w:ascii="Times New Roman" w:eastAsia="Consolas" w:hAnsi="Times New Roman" w:cs="Times New Roman"/>
           <w:sz w:val="22"/>
           <w:szCs w:val="22"/>
         </w:rPr>
         <w:t xml:space="preserve">        a = b;          // Cập nhật số trước đó</w:t>
       </w:r>
       <w:r>
-        <w:br/>
-      </w:r>
-      <w:r>
-        <w:rPr>
-          <w:rFonts w:ascii="Consolas" w:eastAsia="Consolas" w:hAnsi="Consolas" w:cs="Consolas"/>
+        <w:rPr>
+          <w:rFonts w:ascii="Times New Roman" w:hAnsi="Times New Roman" w:cs="Times New Roman"/>
+        </w:rPr>
+        <w:br/>
+      </w:r>
+      <w:r>
+        <w:rPr>
+          <w:rFonts w:ascii="Times New Roman" w:eastAsia="Consolas" w:hAnsi="Times New Roman" w:cs="Times New Roman"/>
           <w:sz w:val="22"/>
           <w:szCs w:val="22"/>
         </w:rPr>
         <w:t xml:space="preserve">        b = next;       // Cập nhật số hiện tại</w:t>
       </w:r>
       <w:r>
-        <w:br/>
-      </w:r>
-      <w:r>
-        <w:rPr>
-          <w:rFonts w:ascii="Consolas" w:eastAsia="Consolas" w:hAnsi="Consolas" w:cs="Consolas"/>
+        <w:rPr>
+          <w:rFonts w:ascii="Times New Roman" w:hAnsi="Times New Roman" w:cs="Times New Roman"/>
+        </w:rPr>
+        <w:br/>
+      </w:r>
+      <w:r>
+        <w:rPr>
+          <w:rFonts w:ascii="Times New Roman" w:eastAsia="Consolas" w:hAnsi="Times New Roman" w:cs="Times New Roman"/>
           <w:sz w:val="22"/>
           <w:szCs w:val="22"/>
         </w:rPr>
         <w:t xml:space="preserve">    }</w:t>
       </w:r>
       <w:r>
-        <w:br/>
-      </w:r>
-      <w:r>
-        <w:rPr>
-          <w:rFonts w:ascii="Consolas" w:eastAsia="Consolas" w:hAnsi="Consolas" w:cs="Consolas"/>
+        <w:rPr>
+          <w:rFonts w:ascii="Times New Roman" w:hAnsi="Times New Roman" w:cs="Times New Roman"/>
+        </w:rPr>
+        <w:br/>
+      </w:r>
+      <w:r>
+        <w:rPr>
+          <w:rFonts w:ascii="Times New Roman" w:eastAsia="Consolas" w:hAnsi="Times New Roman" w:cs="Times New Roman"/>
           <w:sz w:val="22"/>
           <w:szCs w:val="22"/>
         </w:rPr>
         <w:t xml:space="preserve">    </w:t>
       </w:r>
       <w:r>
-        <w:br/>
-      </w:r>
-      <w:r>
-        <w:rPr>
-          <w:rFonts w:ascii="Consolas" w:eastAsia="Consolas" w:hAnsi="Consolas" w:cs="Consolas"/>
+        <w:rPr>
+          <w:rFonts w:ascii="Times New Roman" w:hAnsi="Times New Roman" w:cs="Times New Roman"/>
+        </w:rPr>
+        <w:br/>
+      </w:r>
+      <w:r>
+        <w:rPr>
+          <w:rFonts w:ascii="Times New Roman" w:eastAsia="Consolas" w:hAnsi="Times New Roman" w:cs="Times New Roman"/>
           <w:sz w:val="22"/>
           <w:szCs w:val="22"/>
         </w:rPr>
         <w:t xml:space="preserve">    return sum;</w:t>
       </w:r>
       <w:r>
-        <w:br/>
-      </w:r>
-      <w:r>
-        <w:rPr>
-          <w:rFonts w:ascii="Consolas" w:eastAsia="Consolas" w:hAnsi="Consolas" w:cs="Consolas"/>
+        <w:rPr>
+          <w:rFonts w:ascii="Times New Roman" w:hAnsi="Times New Roman" w:cs="Times New Roman"/>
+        </w:rPr>
+        <w:br/>
+      </w:r>
+      <w:r>
+        <w:rPr>
+          <w:rFonts w:ascii="Times New Roman" w:eastAsia="Consolas" w:hAnsi="Times New Roman" w:cs="Times New Roman"/>
           <w:sz w:val="22"/>
           <w:szCs w:val="22"/>
         </w:rPr>
         <w:t>}</w:t>
       </w:r>
       <w:r>
-        <w:br/>
-      </w:r>
-      <w:r>
-        <w:br/>
-      </w:r>
-      <w:r>
-        <w:rPr>
-          <w:rFonts w:ascii="Consolas" w:eastAsia="Consolas" w:hAnsi="Consolas" w:cs="Consolas"/>
+        <w:rPr>
+          <w:rFonts w:ascii="Times New Roman" w:hAnsi="Times New Roman" w:cs="Times New Roman"/>
+        </w:rPr>
+        <w:br/>
+      </w:r>
+      <w:r>
+        <w:rPr>
+          <w:rFonts w:ascii="Times New Roman" w:hAnsi="Times New Roman" w:cs="Times New Roman"/>
+        </w:rPr>
+        <w:br/>
+      </w:r>
+      <w:r>
+        <w:rPr>
+          <w:rFonts w:ascii="Times New Roman" w:eastAsia="Consolas" w:hAnsi="Times New Roman" w:cs="Times New Roman"/>
           <w:sz w:val="22"/>
           <w:szCs w:val="22"/>
         </w:rPr>
         <w:t>int main() {</w:t>
       </w:r>
       <w:r>
-        <w:br/>
-      </w:r>
-      <w:r>
-        <w:rPr>
-          <w:rFonts w:ascii="Consolas" w:eastAsia="Consolas" w:hAnsi="Consolas" w:cs="Consolas"/>
+        <w:rPr>
+          <w:rFonts w:ascii="Times New Roman" w:hAnsi="Times New Roman" w:cs="Times New Roman"/>
+        </w:rPr>
+        <w:br/>
+      </w:r>
+      <w:r>
+        <w:rPr>
+          <w:rFonts w:ascii="Times New Roman" w:eastAsia="Consolas" w:hAnsi="Times New Roman" w:cs="Times New Roman"/>
           <w:sz w:val="22"/>
           <w:szCs w:val="22"/>
         </w:rPr>
         <w:t xml:space="preserve">    int n = 5;</w:t>
       </w:r>
       <w:r>
-        <w:br/>
-      </w:r>
-      <w:r>
-        <w:rPr>
-          <w:rFonts w:ascii="Consolas" w:eastAsia="Consolas" w:hAnsi="Consolas" w:cs="Consolas"/>
+        <w:rPr>
+          <w:rFonts w:ascii="Times New Roman" w:hAnsi="Times New Roman" w:cs="Times New Roman"/>
+        </w:rPr>
+        <w:br/>
+      </w:r>
+      <w:r>
+        <w:rPr>
+          <w:rFonts w:ascii="Times New Roman" w:eastAsia="Consolas" w:hAnsi="Times New Roman" w:cs="Times New Roman"/>
           <w:sz w:val="22"/>
           <w:szCs w:val="22"/>
         </w:rPr>
         <w:t xml:space="preserve">    printf("Tong %d so Fibonacci dau tien la: %d\n", n, fibonacciSum(n));</w:t>
       </w:r>
       <w:r>
-        <w:br/>
-      </w:r>
-      <w:r>
-        <w:rPr>
-          <w:rFonts w:ascii="Consolas" w:eastAsia="Consolas" w:hAnsi="Consolas" w:cs="Consolas"/>
+        <w:rPr>
+          <w:rFonts w:ascii="Times New Roman" w:hAnsi="Times New Roman" w:cs="Times New Roman"/>
+        </w:rPr>
+        <w:br/>
+      </w:r>
+      <w:r>
+        <w:rPr>
+          <w:rFonts w:ascii="Times New Roman" w:eastAsia="Consolas" w:hAnsi="Times New Roman" w:cs="Times New Roman"/>
           <w:sz w:val="22"/>
           <w:szCs w:val="22"/>
         </w:rPr>
         <w:t xml:space="preserve">    return 0;</w:t>
       </w:r>
       <w:r>
-        <w:br/>
-      </w:r>
-      <w:r>
-        <w:rPr>
-          <w:rFonts w:ascii="Consolas" w:eastAsia="Consolas" w:hAnsi="Consolas" w:cs="Consolas"/>
+        <w:rPr>
+          <w:rFonts w:ascii="Times New Roman" w:hAnsi="Times New Roman" w:cs="Times New Roman"/>
+        </w:rPr>
+        <w:br/>
+      </w:r>
+      <w:r>
+        <w:rPr>
+          <w:rFonts w:ascii="Times New Roman" w:eastAsia="Consolas" w:hAnsi="Times New Roman" w:cs="Times New Roman"/>
           <w:sz w:val="22"/>
           <w:szCs w:val="22"/>
         </w:rPr>
         <w:t>}</w:t>
       </w:r>
       <w:r>
+        <w:rPr>
+          <w:rFonts w:ascii="Times New Roman" w:hAnsi="Times New Roman" w:cs="Times New Roman"/>
+        </w:rPr>
         <w:br/>
       </w:r>
     </w:p>
     <w:p>
       <w:pPr>
         <w:spacing w:after="240"/>
-      </w:pPr>
-      <w:r>
-        <w:rPr>
-          <w:rFonts w:ascii="Aptos" w:eastAsia="Aptos" w:hAnsi="Aptos" w:cs="Aptos"/>
+        <w:rPr>
+          <w:rFonts w:ascii="Times New Roman" w:hAnsi="Times New Roman" w:cs="Times New Roman"/>
+        </w:rPr>
+      </w:pPr>
+      <w:r>
+        <w:rPr>
+          <w:rFonts w:ascii="Times New Roman" w:eastAsia="Aptos" w:hAnsi="Times New Roman" w:cs="Times New Roman"/>
           <w:b/>
           <w:bCs/>
           <w:sz w:val="22"/>
@@ -378,22 +474,31 @@
       </w:r>
       <w:r>
         <w:rPr>
-          <w:rFonts w:ascii="Aptos" w:eastAsia="Aptos" w:hAnsi="Aptos" w:cs="Aptos"/>
+          <w:rFonts w:ascii="Times New Roman" w:eastAsia="Aptos" w:hAnsi="Times New Roman" w:cs="Times New Roman"/>
           <w:sz w:val="22"/>
           <w:szCs w:val="22"/>
         </w:rPr>
         <w:t xml:space="preserve"> Với $n=5$, dãy số là 1, 1, 2, 3, 5. Tổng là 12.</w:t>
       </w:r>
     </w:p>
-    <w:p/>
+    <w:p>
+      <w:pPr>
+        <w:rPr>
+          <w:rFonts w:ascii="Times New Roman" w:hAnsi="Times New Roman" w:cs="Times New Roman"/>
+        </w:rPr>
+      </w:pPr>
+    </w:p>
     <w:p>
       <w:pPr>
         <w:pStyle w:val="Heading3"/>
         <w:spacing w:after="281"/>
-      </w:pPr>
-      <w:r>
-        <w:rPr>
-          <w:rFonts w:ascii="Aptos" w:eastAsia="Aptos" w:hAnsi="Aptos" w:cs="Aptos"/>
+        <w:rPr>
+          <w:rFonts w:ascii="Times New Roman" w:hAnsi="Times New Roman" w:cs="Times New Roman"/>
+        </w:rPr>
+      </w:pPr>
+      <w:r>
+        <w:rPr>
+          <w:rFonts w:ascii="Times New Roman" w:eastAsia="Aptos" w:hAnsi="Times New Roman" w:cs="Times New Roman"/>
           <w:bCs/>
           <w:sz w:val="28"/>
           <w:szCs w:val="28"/>
@@ -404,10 +509,13 @@
     <w:p>
       <w:pPr>
         <w:spacing w:after="240"/>
-      </w:pPr>
-      <w:r>
-        <w:rPr>
-          <w:rFonts w:ascii="Aptos" w:eastAsia="Aptos" w:hAnsi="Aptos" w:cs="Aptos"/>
+        <w:rPr>
+          <w:rFonts w:ascii="Times New Roman" w:hAnsi="Times New Roman" w:cs="Times New Roman"/>
+        </w:rPr>
+      </w:pPr>
+      <w:r>
+        <w:rPr>
+          <w:rFonts w:ascii="Times New Roman" w:eastAsia="Aptos" w:hAnsi="Times New Roman" w:cs="Times New Roman"/>
           <w:b/>
           <w:bCs/>
           <w:sz w:val="22"/>
@@ -417,7 +525,7 @@
       </w:r>
       <w:r>
         <w:rPr>
-          <w:rFonts w:ascii="Aptos" w:eastAsia="Aptos" w:hAnsi="Aptos" w:cs="Aptos"/>
+          <w:rFonts w:ascii="Times New Roman" w:eastAsia="Aptos" w:hAnsi="Times New Roman" w:cs="Times New Roman"/>
           <w:sz w:val="22"/>
           <w:szCs w:val="22"/>
         </w:rPr>
@@ -425,7 +533,7 @@
       </w:r>
       <w:r>
         <w:rPr>
-          <w:rFonts w:ascii="Consolas" w:eastAsia="Consolas" w:hAnsi="Consolas" w:cs="Consolas"/>
+          <w:rFonts w:ascii="Times New Roman" w:eastAsia="Consolas" w:hAnsi="Times New Roman" w:cs="Times New Roman"/>
           <w:sz w:val="22"/>
           <w:szCs w:val="22"/>
         </w:rPr>
@@ -433,7 +541,7 @@
       </w:r>
       <w:r>
         <w:rPr>
-          <w:rFonts w:ascii="Aptos" w:eastAsia="Aptos" w:hAnsi="Aptos" w:cs="Aptos"/>
+          <w:rFonts w:ascii="Times New Roman" w:eastAsia="Aptos" w:hAnsi="Times New Roman" w:cs="Times New Roman"/>
           <w:sz w:val="22"/>
           <w:szCs w:val="22"/>
         </w:rPr>
@@ -443,10 +551,13 @@
     <w:p>
       <w:pPr>
         <w:spacing w:after="240"/>
-      </w:pPr>
-      <w:r>
-        <w:rPr>
-          <w:rFonts w:ascii="Aptos" w:eastAsia="Aptos" w:hAnsi="Aptos" w:cs="Aptos"/>
+        <w:rPr>
+          <w:rFonts w:ascii="Times New Roman" w:hAnsi="Times New Roman" w:cs="Times New Roman"/>
+        </w:rPr>
+      </w:pPr>
+      <w:r>
+        <w:rPr>
+          <w:rFonts w:ascii="Times New Roman" w:eastAsia="Aptos" w:hAnsi="Times New Roman" w:cs="Times New Roman"/>
           <w:b/>
           <w:bCs/>
           <w:sz w:val="22"/>
@@ -458,10 +569,13 @@
     <w:p>
       <w:pPr>
         <w:spacing w:after="0"/>
-      </w:pPr>
-      <w:r>
-        <w:rPr>
-          <w:rFonts w:ascii="Aptos" w:eastAsia="Aptos" w:hAnsi="Aptos" w:cs="Aptos"/>
+        <w:rPr>
+          <w:rFonts w:ascii="Times New Roman" w:hAnsi="Times New Roman" w:cs="Times New Roman"/>
+        </w:rPr>
+      </w:pPr>
+      <w:r>
+        <w:rPr>
+          <w:rFonts w:ascii="Times New Roman" w:eastAsia="Aptos" w:hAnsi="Times New Roman" w:cs="Times New Roman"/>
           <w:sz w:val="22"/>
           <w:szCs w:val="22"/>
         </w:rPr>
@@ -472,282 +586,363 @@
       <w:pPr>
         <w:spacing w:after="0"/>
         <w:rPr>
-          <w:rFonts w:ascii="Consolas" w:eastAsia="Consolas" w:hAnsi="Consolas" w:cs="Consolas"/>
-          <w:sz w:val="22"/>
-          <w:szCs w:val="22"/>
-        </w:rPr>
-      </w:pPr>
-      <w:r>
-        <w:rPr>
-          <w:rFonts w:ascii="Consolas" w:eastAsia="Consolas" w:hAnsi="Consolas" w:cs="Consolas"/>
+          <w:rFonts w:ascii="Times New Roman" w:eastAsia="Consolas" w:hAnsi="Times New Roman" w:cs="Times New Roman"/>
+          <w:sz w:val="22"/>
+          <w:szCs w:val="22"/>
+        </w:rPr>
+      </w:pPr>
+      <w:r>
+        <w:rPr>
+          <w:rFonts w:ascii="Times New Roman" w:eastAsia="Consolas" w:hAnsi="Times New Roman" w:cs="Times New Roman"/>
+          <w:sz w:val="22"/>
+          <w:szCs w:val="22"/>
+        </w:rPr>
+        <w:t>#include &lt;stdio.h&gt;</w:t>
+      </w:r>
+      <w:r>
+        <w:rPr>
+          <w:rFonts w:ascii="Times New Roman" w:hAnsi="Times New Roman" w:cs="Times New Roman"/>
+        </w:rPr>
+        <w:br/>
+      </w:r>
+      <w:r>
+        <w:rPr>
+          <w:rFonts w:ascii="Times New Roman" w:hAnsi="Times New Roman" w:cs="Times New Roman"/>
+        </w:rPr>
+        <w:br/>
+      </w:r>
+      <w:r>
+        <w:rPr>
+          <w:rFonts w:ascii="Times New Roman" w:eastAsia="Consolas" w:hAnsi="Times New Roman" w:cs="Times New Roman"/>
+          <w:sz w:val="22"/>
+          <w:szCs w:val="22"/>
+        </w:rPr>
+        <w:t>int fibonacciSum(int n) {</w:t>
+      </w:r>
+      <w:r>
+        <w:rPr>
+          <w:rFonts w:ascii="Times New Roman" w:hAnsi="Times New Roman" w:cs="Times New Roman"/>
+        </w:rPr>
+        <w:br/>
+      </w:r>
+      <w:r>
+        <w:rPr>
+          <w:rFonts w:ascii="Times New Roman" w:eastAsia="Consolas" w:hAnsi="Times New Roman" w:cs="Times New Roman"/>
           <w:sz w:val="22"/>
           <w:szCs w:val="22"/>
         </w:rPr>
         <w:lastRenderedPageBreak/>
-        <w:t>#include &lt;stdio.h&gt;</w:t>
-      </w:r>
-      <w:r>
-        <w:br/>
-      </w:r>
-      <w:r>
-        <w:br/>
-      </w:r>
-      <w:r>
-        <w:rPr>
-          <w:rFonts w:ascii="Consolas" w:eastAsia="Consolas" w:hAnsi="Consolas" w:cs="Consolas"/>
-          <w:sz w:val="22"/>
-          <w:szCs w:val="22"/>
-        </w:rPr>
-        <w:t>int fibonacciSum(int n) {</w:t>
-      </w:r>
-      <w:r>
-        <w:br/>
-      </w:r>
-      <w:r>
-        <w:rPr>
-          <w:rFonts w:ascii="Consolas" w:eastAsia="Consolas" w:hAnsi="Consolas" w:cs="Consolas"/>
-          <w:sz w:val="22"/>
-          <w:szCs w:val="22"/>
-        </w:rPr>
         <w:t xml:space="preserve">    if (n &lt;= 0) return 0;</w:t>
       </w:r>
       <w:r>
-        <w:br/>
-      </w:r>
-      <w:r>
-        <w:rPr>
-          <w:rFonts w:ascii="Consolas" w:eastAsia="Consolas" w:hAnsi="Consolas" w:cs="Consolas"/>
+        <w:rPr>
+          <w:rFonts w:ascii="Times New Roman" w:hAnsi="Times New Roman" w:cs="Times New Roman"/>
+        </w:rPr>
+        <w:br/>
+      </w:r>
+      <w:r>
+        <w:rPr>
+          <w:rFonts w:ascii="Times New Roman" w:eastAsia="Consolas" w:hAnsi="Times New Roman" w:cs="Times New Roman"/>
           <w:sz w:val="22"/>
           <w:szCs w:val="22"/>
         </w:rPr>
         <w:t xml:space="preserve">    int a = 0, b = 1, sum = 0;</w:t>
       </w:r>
       <w:r>
-        <w:br/>
-      </w:r>
-      <w:r>
-        <w:rPr>
-          <w:rFonts w:ascii="Consolas" w:eastAsia="Consolas" w:hAnsi="Consolas" w:cs="Consolas"/>
+        <w:rPr>
+          <w:rFonts w:ascii="Times New Roman" w:hAnsi="Times New Roman" w:cs="Times New Roman"/>
+        </w:rPr>
+        <w:br/>
+      </w:r>
+      <w:r>
+        <w:rPr>
+          <w:rFonts w:ascii="Times New Roman" w:eastAsia="Consolas" w:hAnsi="Times New Roman" w:cs="Times New Roman"/>
           <w:sz w:val="22"/>
           <w:szCs w:val="22"/>
         </w:rPr>
         <w:t xml:space="preserve">    for (int i = 1; i &lt;= n; i++) {</w:t>
       </w:r>
       <w:r>
-        <w:br/>
-      </w:r>
-      <w:r>
-        <w:rPr>
-          <w:rFonts w:ascii="Consolas" w:eastAsia="Consolas" w:hAnsi="Consolas" w:cs="Consolas"/>
+        <w:rPr>
+          <w:rFonts w:ascii="Times New Roman" w:hAnsi="Times New Roman" w:cs="Times New Roman"/>
+        </w:rPr>
+        <w:br/>
+      </w:r>
+      <w:r>
+        <w:rPr>
+          <w:rFonts w:ascii="Times New Roman" w:eastAsia="Consolas" w:hAnsi="Times New Roman" w:cs="Times New Roman"/>
           <w:sz w:val="22"/>
           <w:szCs w:val="22"/>
         </w:rPr>
         <w:t xml:space="preserve">        sum += b;</w:t>
       </w:r>
       <w:r>
-        <w:br/>
-      </w:r>
-      <w:r>
-        <w:rPr>
-          <w:rFonts w:ascii="Consolas" w:eastAsia="Consolas" w:hAnsi="Consolas" w:cs="Consolas"/>
+        <w:rPr>
+          <w:rFonts w:ascii="Times New Roman" w:hAnsi="Times New Roman" w:cs="Times New Roman"/>
+        </w:rPr>
+        <w:br/>
+      </w:r>
+      <w:r>
+        <w:rPr>
+          <w:rFonts w:ascii="Times New Roman" w:eastAsia="Consolas" w:hAnsi="Times New Roman" w:cs="Times New Roman"/>
           <w:sz w:val="22"/>
           <w:szCs w:val="22"/>
         </w:rPr>
         <w:t xml:space="preserve">        int next = a + b;</w:t>
       </w:r>
       <w:r>
-        <w:br/>
-      </w:r>
-      <w:r>
-        <w:rPr>
-          <w:rFonts w:ascii="Consolas" w:eastAsia="Consolas" w:hAnsi="Consolas" w:cs="Consolas"/>
+        <w:rPr>
+          <w:rFonts w:ascii="Times New Roman" w:hAnsi="Times New Roman" w:cs="Times New Roman"/>
+        </w:rPr>
+        <w:br/>
+      </w:r>
+      <w:r>
+        <w:rPr>
+          <w:rFonts w:ascii="Times New Roman" w:eastAsia="Consolas" w:hAnsi="Times New Roman" w:cs="Times New Roman"/>
           <w:sz w:val="22"/>
           <w:szCs w:val="22"/>
         </w:rPr>
         <w:t xml:space="preserve">        a = b;</w:t>
       </w:r>
       <w:r>
-        <w:br/>
-      </w:r>
-      <w:r>
-        <w:rPr>
-          <w:rFonts w:ascii="Consolas" w:eastAsia="Consolas" w:hAnsi="Consolas" w:cs="Consolas"/>
+        <w:rPr>
+          <w:rFonts w:ascii="Times New Roman" w:hAnsi="Times New Roman" w:cs="Times New Roman"/>
+        </w:rPr>
+        <w:br/>
+      </w:r>
+      <w:r>
+        <w:rPr>
+          <w:rFonts w:ascii="Times New Roman" w:eastAsia="Consolas" w:hAnsi="Times New Roman" w:cs="Times New Roman"/>
           <w:sz w:val="22"/>
           <w:szCs w:val="22"/>
         </w:rPr>
         <w:t xml:space="preserve">        b = next;</w:t>
       </w:r>
       <w:r>
-        <w:br/>
-      </w:r>
-      <w:r>
-        <w:rPr>
-          <w:rFonts w:ascii="Consolas" w:eastAsia="Consolas" w:hAnsi="Consolas" w:cs="Consolas"/>
+        <w:rPr>
+          <w:rFonts w:ascii="Times New Roman" w:hAnsi="Times New Roman" w:cs="Times New Roman"/>
+        </w:rPr>
+        <w:br/>
+      </w:r>
+      <w:r>
+        <w:rPr>
+          <w:rFonts w:ascii="Times New Roman" w:eastAsia="Consolas" w:hAnsi="Times New Roman" w:cs="Times New Roman"/>
           <w:sz w:val="22"/>
           <w:szCs w:val="22"/>
         </w:rPr>
         <w:t xml:space="preserve">    }</w:t>
       </w:r>
       <w:r>
-        <w:br/>
-      </w:r>
-      <w:r>
-        <w:rPr>
-          <w:rFonts w:ascii="Consolas" w:eastAsia="Consolas" w:hAnsi="Consolas" w:cs="Consolas"/>
+        <w:rPr>
+          <w:rFonts w:ascii="Times New Roman" w:hAnsi="Times New Roman" w:cs="Times New Roman"/>
+        </w:rPr>
+        <w:br/>
+      </w:r>
+      <w:r>
+        <w:rPr>
+          <w:rFonts w:ascii="Times New Roman" w:eastAsia="Consolas" w:hAnsi="Times New Roman" w:cs="Times New Roman"/>
           <w:sz w:val="22"/>
           <w:szCs w:val="22"/>
         </w:rPr>
         <w:t xml:space="preserve">    return sum;</w:t>
       </w:r>
       <w:r>
-        <w:br/>
-      </w:r>
-      <w:r>
-        <w:rPr>
-          <w:rFonts w:ascii="Consolas" w:eastAsia="Consolas" w:hAnsi="Consolas" w:cs="Consolas"/>
+        <w:rPr>
+          <w:rFonts w:ascii="Times New Roman" w:hAnsi="Times New Roman" w:cs="Times New Roman"/>
+        </w:rPr>
+        <w:br/>
+      </w:r>
+      <w:r>
+        <w:rPr>
+          <w:rFonts w:ascii="Times New Roman" w:eastAsia="Consolas" w:hAnsi="Times New Roman" w:cs="Times New Roman"/>
           <w:sz w:val="22"/>
           <w:szCs w:val="22"/>
         </w:rPr>
         <w:t>}</w:t>
       </w:r>
       <w:r>
-        <w:br/>
-      </w:r>
-      <w:r>
-        <w:br/>
-      </w:r>
-      <w:r>
-        <w:rPr>
-          <w:rFonts w:ascii="Consolas" w:eastAsia="Consolas" w:hAnsi="Consolas" w:cs="Consolas"/>
+        <w:rPr>
+          <w:rFonts w:ascii="Times New Roman" w:hAnsi="Times New Roman" w:cs="Times New Roman"/>
+        </w:rPr>
+        <w:br/>
+      </w:r>
+      <w:r>
+        <w:rPr>
+          <w:rFonts w:ascii="Times New Roman" w:hAnsi="Times New Roman" w:cs="Times New Roman"/>
+        </w:rPr>
+        <w:br/>
+      </w:r>
+      <w:r>
+        <w:rPr>
+          <w:rFonts w:ascii="Times New Roman" w:eastAsia="Consolas" w:hAnsi="Times New Roman" w:cs="Times New Roman"/>
           <w:sz w:val="22"/>
           <w:szCs w:val="22"/>
         </w:rPr>
         <w:t>int main() {</w:t>
       </w:r>
       <w:r>
-        <w:br/>
-      </w:r>
-      <w:r>
-        <w:rPr>
-          <w:rFonts w:ascii="Consolas" w:eastAsia="Consolas" w:hAnsi="Consolas" w:cs="Consolas"/>
+        <w:rPr>
+          <w:rFonts w:ascii="Times New Roman" w:hAnsi="Times New Roman" w:cs="Times New Roman"/>
+        </w:rPr>
+        <w:br/>
+      </w:r>
+      <w:r>
+        <w:rPr>
+          <w:rFonts w:ascii="Times New Roman" w:eastAsia="Consolas" w:hAnsi="Times New Roman" w:cs="Times New Roman"/>
           <w:sz w:val="22"/>
           <w:szCs w:val="22"/>
         </w:rPr>
         <w:t xml:space="preserve">    // Mảng chứa các test case</w:t>
       </w:r>
       <w:r>
-        <w:br/>
-      </w:r>
-      <w:r>
-        <w:rPr>
-          <w:rFonts w:ascii="Consolas" w:eastAsia="Consolas" w:hAnsi="Consolas" w:cs="Consolas"/>
+        <w:rPr>
+          <w:rFonts w:ascii="Times New Roman" w:hAnsi="Times New Roman" w:cs="Times New Roman"/>
+        </w:rPr>
+        <w:br/>
+      </w:r>
+      <w:r>
+        <w:rPr>
+          <w:rFonts w:ascii="Times New Roman" w:eastAsia="Consolas" w:hAnsi="Times New Roman" w:cs="Times New Roman"/>
           <w:sz w:val="22"/>
           <w:szCs w:val="22"/>
         </w:rPr>
         <w:t xml:space="preserve">    int testCases[] = {0, 1, 5, 10};</w:t>
       </w:r>
       <w:r>
-        <w:br/>
-      </w:r>
-      <w:r>
-        <w:rPr>
-          <w:rFonts w:ascii="Consolas" w:eastAsia="Consolas" w:hAnsi="Consolas" w:cs="Consolas"/>
+        <w:rPr>
+          <w:rFonts w:ascii="Times New Roman" w:hAnsi="Times New Roman" w:cs="Times New Roman"/>
+        </w:rPr>
+        <w:br/>
+      </w:r>
+      <w:r>
+        <w:rPr>
+          <w:rFonts w:ascii="Times New Roman" w:eastAsia="Consolas" w:hAnsi="Times New Roman" w:cs="Times New Roman"/>
           <w:sz w:val="22"/>
           <w:szCs w:val="22"/>
         </w:rPr>
         <w:t xml:space="preserve">    int numTests = sizeof(testCases) / sizeof(testCases[0]);</w:t>
       </w:r>
       <w:r>
-        <w:br/>
-      </w:r>
-      <w:r>
-        <w:br/>
-      </w:r>
-      <w:r>
-        <w:rPr>
-          <w:rFonts w:ascii="Consolas" w:eastAsia="Consolas" w:hAnsi="Consolas" w:cs="Consolas"/>
+        <w:rPr>
+          <w:rFonts w:ascii="Times New Roman" w:hAnsi="Times New Roman" w:cs="Times New Roman"/>
+        </w:rPr>
+        <w:br/>
+      </w:r>
+      <w:r>
+        <w:rPr>
+          <w:rFonts w:ascii="Times New Roman" w:hAnsi="Times New Roman" w:cs="Times New Roman"/>
+        </w:rPr>
+        <w:br/>
+      </w:r>
+      <w:r>
+        <w:rPr>
+          <w:rFonts w:ascii="Times New Roman" w:eastAsia="Consolas" w:hAnsi="Times New Roman" w:cs="Times New Roman"/>
           <w:sz w:val="22"/>
           <w:szCs w:val="22"/>
         </w:rPr>
         <w:t xml:space="preserve">    for (int i = 0; i &lt; numTests; i++) {</w:t>
       </w:r>
       <w:r>
-        <w:br/>
-      </w:r>
-      <w:r>
-        <w:rPr>
-          <w:rFonts w:ascii="Consolas" w:eastAsia="Consolas" w:hAnsi="Consolas" w:cs="Consolas"/>
+        <w:rPr>
+          <w:rFonts w:ascii="Times New Roman" w:hAnsi="Times New Roman" w:cs="Times New Roman"/>
+        </w:rPr>
+        <w:br/>
+      </w:r>
+      <w:r>
+        <w:rPr>
+          <w:rFonts w:ascii="Times New Roman" w:eastAsia="Consolas" w:hAnsi="Times New Roman" w:cs="Times New Roman"/>
           <w:sz w:val="22"/>
           <w:szCs w:val="22"/>
         </w:rPr>
         <w:t xml:space="preserve">        int n = testCases[i];</w:t>
       </w:r>
       <w:r>
-        <w:br/>
-      </w:r>
-      <w:r>
-        <w:rPr>
-          <w:rFonts w:ascii="Consolas" w:eastAsia="Consolas" w:hAnsi="Consolas" w:cs="Consolas"/>
+        <w:rPr>
+          <w:rFonts w:ascii="Times New Roman" w:hAnsi="Times New Roman" w:cs="Times New Roman"/>
+        </w:rPr>
+        <w:br/>
+      </w:r>
+      <w:r>
+        <w:rPr>
+          <w:rFonts w:ascii="Times New Roman" w:eastAsia="Consolas" w:hAnsi="Times New Roman" w:cs="Times New Roman"/>
           <w:sz w:val="22"/>
           <w:szCs w:val="22"/>
         </w:rPr>
         <w:t xml:space="preserve">        printf("Test case n = %d: Tong = %d\n", n, fibonacciSum(n));</w:t>
       </w:r>
       <w:r>
-        <w:br/>
-      </w:r>
-      <w:r>
-        <w:rPr>
-          <w:rFonts w:ascii="Consolas" w:eastAsia="Consolas" w:hAnsi="Consolas" w:cs="Consolas"/>
+        <w:rPr>
+          <w:rFonts w:ascii="Times New Roman" w:hAnsi="Times New Roman" w:cs="Times New Roman"/>
+        </w:rPr>
+        <w:br/>
+      </w:r>
+      <w:r>
+        <w:rPr>
+          <w:rFonts w:ascii="Times New Roman" w:eastAsia="Consolas" w:hAnsi="Times New Roman" w:cs="Times New Roman"/>
           <w:sz w:val="22"/>
           <w:szCs w:val="22"/>
         </w:rPr>
         <w:t xml:space="preserve">    }</w:t>
       </w:r>
       <w:r>
-        <w:br/>
-      </w:r>
-      <w:r>
-        <w:rPr>
-          <w:rFonts w:ascii="Consolas" w:eastAsia="Consolas" w:hAnsi="Consolas" w:cs="Consolas"/>
+        <w:rPr>
+          <w:rFonts w:ascii="Times New Roman" w:hAnsi="Times New Roman" w:cs="Times New Roman"/>
+        </w:rPr>
+        <w:br/>
+      </w:r>
+      <w:r>
+        <w:rPr>
+          <w:rFonts w:ascii="Times New Roman" w:eastAsia="Consolas" w:hAnsi="Times New Roman" w:cs="Times New Roman"/>
           <w:sz w:val="22"/>
           <w:szCs w:val="22"/>
         </w:rPr>
         <w:t xml:space="preserve">    </w:t>
       </w:r>
       <w:r>
-        <w:br/>
-      </w:r>
-      <w:r>
-        <w:rPr>
-          <w:rFonts w:ascii="Consolas" w:eastAsia="Consolas" w:hAnsi="Consolas" w:cs="Consolas"/>
+        <w:rPr>
+          <w:rFonts w:ascii="Times New Roman" w:hAnsi="Times New Roman" w:cs="Times New Roman"/>
+        </w:rPr>
+        <w:br/>
+      </w:r>
+      <w:r>
+        <w:rPr>
+          <w:rFonts w:ascii="Times New Roman" w:eastAsia="Consolas" w:hAnsi="Times New Roman" w:cs="Times New Roman"/>
           <w:sz w:val="22"/>
           <w:szCs w:val="22"/>
         </w:rPr>
         <w:t xml:space="preserve">    return 0;</w:t>
       </w:r>
       <w:r>
-        <w:br/>
-      </w:r>
-      <w:r>
-        <w:rPr>
-          <w:rFonts w:ascii="Consolas" w:eastAsia="Consolas" w:hAnsi="Consolas" w:cs="Consolas"/>
+        <w:rPr>
+          <w:rFonts w:ascii="Times New Roman" w:hAnsi="Times New Roman" w:cs="Times New Roman"/>
+        </w:rPr>
+        <w:br/>
+      </w:r>
+      <w:r>
+        <w:rPr>
+          <w:rFonts w:ascii="Times New Roman" w:eastAsia="Consolas" w:hAnsi="Times New Roman" w:cs="Times New Roman"/>
           <w:sz w:val="22"/>
           <w:szCs w:val="22"/>
         </w:rPr>
         <w:t>}</w:t>
       </w:r>
       <w:r>
+        <w:rPr>
+          <w:rFonts w:ascii="Times New Roman" w:hAnsi="Times New Roman" w:cs="Times New Roman"/>
+        </w:rPr>
         <w:br/>
       </w:r>
     </w:p>
     <w:p>
       <w:pPr>
         <w:spacing w:after="240"/>
-      </w:pPr>
-      <w:r>
-        <w:rPr>
-          <w:rFonts w:ascii="Aptos" w:eastAsia="Aptos" w:hAnsi="Aptos" w:cs="Aptos"/>
+        <w:rPr>
+          <w:rFonts w:ascii="Times New Roman" w:hAnsi="Times New Roman" w:cs="Times New Roman"/>
+        </w:rPr>
+      </w:pPr>
+      <w:r>
+        <w:rPr>
+          <w:rFonts w:ascii="Times New Roman" w:eastAsia="Aptos" w:hAnsi="Times New Roman" w:cs="Times New Roman"/>
           <w:b/>
           <w:bCs/>
           <w:sz w:val="22"/>
@@ -765,14 +960,14 @@
         </w:numPr>
         <w:spacing w:before="240" w:after="240"/>
         <w:rPr>
-          <w:rFonts w:ascii="Aptos" w:eastAsia="Aptos" w:hAnsi="Aptos" w:cs="Aptos"/>
-          <w:sz w:val="22"/>
-          <w:szCs w:val="22"/>
-        </w:rPr>
-      </w:pPr>
-      <w:r>
-        <w:rPr>
-          <w:rFonts w:ascii="Aptos" w:eastAsia="Aptos" w:hAnsi="Aptos" w:cs="Aptos"/>
+          <w:rFonts w:ascii="Times New Roman" w:eastAsia="Aptos" w:hAnsi="Times New Roman" w:cs="Times New Roman"/>
+          <w:sz w:val="22"/>
+          <w:szCs w:val="22"/>
+        </w:rPr>
+      </w:pPr>
+      <w:r>
+        <w:rPr>
+          <w:rFonts w:ascii="Times New Roman" w:eastAsia="Aptos" w:hAnsi="Times New Roman" w:cs="Times New Roman"/>
           <w:sz w:val="22"/>
           <w:szCs w:val="22"/>
         </w:rPr>
@@ -788,14 +983,14 @@
         </w:numPr>
         <w:spacing w:before="240" w:after="240"/>
         <w:rPr>
-          <w:rFonts w:ascii="Aptos" w:eastAsia="Aptos" w:hAnsi="Aptos" w:cs="Aptos"/>
-          <w:sz w:val="22"/>
-          <w:szCs w:val="22"/>
-        </w:rPr>
-      </w:pPr>
-      <w:r>
-        <w:rPr>
-          <w:rFonts w:ascii="Aptos" w:eastAsia="Aptos" w:hAnsi="Aptos" w:cs="Aptos"/>
+          <w:rFonts w:ascii="Times New Roman" w:eastAsia="Aptos" w:hAnsi="Times New Roman" w:cs="Times New Roman"/>
+          <w:sz w:val="22"/>
+          <w:szCs w:val="22"/>
+        </w:rPr>
+      </w:pPr>
+      <w:r>
+        <w:rPr>
+          <w:rFonts w:ascii="Times New Roman" w:eastAsia="Aptos" w:hAnsi="Times New Roman" w:cs="Times New Roman"/>
           <w:sz w:val="22"/>
           <w:szCs w:val="22"/>
         </w:rPr>
@@ -811,14 +1006,14 @@
         </w:numPr>
         <w:spacing w:before="240" w:after="240"/>
         <w:rPr>
-          <w:rFonts w:ascii="Aptos" w:eastAsia="Aptos" w:hAnsi="Aptos" w:cs="Aptos"/>
-          <w:sz w:val="22"/>
-          <w:szCs w:val="22"/>
-        </w:rPr>
-      </w:pPr>
-      <w:r>
-        <w:rPr>
-          <w:rFonts w:ascii="Aptos" w:eastAsia="Aptos" w:hAnsi="Aptos" w:cs="Aptos"/>
+          <w:rFonts w:ascii="Times New Roman" w:eastAsia="Aptos" w:hAnsi="Times New Roman" w:cs="Times New Roman"/>
+          <w:sz w:val="22"/>
+          <w:szCs w:val="22"/>
+        </w:rPr>
+      </w:pPr>
+      <w:r>
+        <w:rPr>
+          <w:rFonts w:ascii="Times New Roman" w:eastAsia="Aptos" w:hAnsi="Times New Roman" w:cs="Times New Roman"/>
           <w:sz w:val="22"/>
           <w:szCs w:val="22"/>
         </w:rPr>
@@ -834,29 +1029,38 @@
         </w:numPr>
         <w:spacing w:before="240" w:after="240"/>
         <w:rPr>
-          <w:rFonts w:ascii="Aptos" w:eastAsia="Aptos" w:hAnsi="Aptos" w:cs="Aptos"/>
-          <w:sz w:val="22"/>
-          <w:szCs w:val="22"/>
-        </w:rPr>
-      </w:pPr>
-      <w:r>
-        <w:rPr>
-          <w:rFonts w:ascii="Aptos" w:eastAsia="Aptos" w:hAnsi="Aptos" w:cs="Aptos"/>
+          <w:rFonts w:ascii="Times New Roman" w:eastAsia="Aptos" w:hAnsi="Times New Roman" w:cs="Times New Roman"/>
+          <w:sz w:val="22"/>
+          <w:szCs w:val="22"/>
+        </w:rPr>
+      </w:pPr>
+      <w:r>
+        <w:rPr>
+          <w:rFonts w:ascii="Times New Roman" w:eastAsia="Aptos" w:hAnsi="Times New Roman" w:cs="Times New Roman"/>
           <w:sz w:val="22"/>
           <w:szCs w:val="22"/>
         </w:rPr>
         <w:t>n=10: Tổng = 143 (Dãy: 1, 1, 2, 3, 5, 8, 13, 21, 34, 55)</w:t>
       </w:r>
     </w:p>
-    <w:p/>
+    <w:p>
+      <w:pPr>
+        <w:rPr>
+          <w:rFonts w:ascii="Times New Roman" w:hAnsi="Times New Roman" w:cs="Times New Roman"/>
+        </w:rPr>
+      </w:pPr>
+    </w:p>
     <w:p>
       <w:pPr>
         <w:pStyle w:val="Heading3"/>
         <w:spacing w:after="281"/>
-      </w:pPr>
-      <w:r>
-        <w:rPr>
-          <w:rFonts w:ascii="Aptos" w:eastAsia="Aptos" w:hAnsi="Aptos" w:cs="Aptos"/>
+        <w:rPr>
+          <w:rFonts w:ascii="Times New Roman" w:hAnsi="Times New Roman" w:cs="Times New Roman"/>
+        </w:rPr>
+      </w:pPr>
+      <w:r>
+        <w:rPr>
+          <w:rFonts w:ascii="Times New Roman" w:eastAsia="Aptos" w:hAnsi="Times New Roman" w:cs="Times New Roman"/>
           <w:bCs/>
           <w:sz w:val="28"/>
           <w:szCs w:val="28"/>
@@ -867,10 +1071,13 @@
     <w:p>
       <w:pPr>
         <w:spacing w:after="240"/>
-      </w:pPr>
-      <w:r>
-        <w:rPr>
-          <w:rFonts w:ascii="Aptos" w:eastAsia="Aptos" w:hAnsi="Aptos" w:cs="Aptos"/>
+        <w:rPr>
+          <w:rFonts w:ascii="Times New Roman" w:hAnsi="Times New Roman" w:cs="Times New Roman"/>
+        </w:rPr>
+      </w:pPr>
+      <w:r>
+        <w:rPr>
+          <w:rFonts w:ascii="Times New Roman" w:eastAsia="Aptos" w:hAnsi="Times New Roman" w:cs="Times New Roman"/>
           <w:b/>
           <w:bCs/>
           <w:sz w:val="22"/>
@@ -880,7 +1087,7 @@
       </w:r>
       <w:r>
         <w:rPr>
-          <w:rFonts w:ascii="Aptos" w:eastAsia="Aptos" w:hAnsi="Aptos" w:cs="Aptos"/>
+          <w:rFonts w:ascii="Times New Roman" w:eastAsia="Aptos" w:hAnsi="Times New Roman" w:cs="Times New Roman"/>
           <w:sz w:val="22"/>
           <w:szCs w:val="22"/>
         </w:rPr>
@@ -890,10 +1097,13 @@
     <w:p>
       <w:pPr>
         <w:spacing w:after="240"/>
-      </w:pPr>
-      <w:r>
-        <w:rPr>
-          <w:rFonts w:ascii="Aptos" w:eastAsia="Aptos" w:hAnsi="Aptos" w:cs="Aptos"/>
+        <w:rPr>
+          <w:rFonts w:ascii="Times New Roman" w:hAnsi="Times New Roman" w:cs="Times New Roman"/>
+        </w:rPr>
+      </w:pPr>
+      <w:r>
+        <w:rPr>
+          <w:rFonts w:ascii="Times New Roman" w:eastAsia="Aptos" w:hAnsi="Times New Roman" w:cs="Times New Roman"/>
           <w:b/>
           <w:bCs/>
           <w:sz w:val="22"/>
@@ -911,14 +1121,14 @@
         </w:numPr>
         <w:spacing w:before="240" w:after="240"/>
         <w:rPr>
-          <w:rFonts w:ascii="Aptos" w:eastAsia="Aptos" w:hAnsi="Aptos" w:cs="Aptos"/>
-          <w:sz w:val="22"/>
-          <w:szCs w:val="22"/>
-        </w:rPr>
-      </w:pPr>
-      <w:r>
-        <w:rPr>
-          <w:rFonts w:ascii="Aptos" w:eastAsia="Aptos" w:hAnsi="Aptos" w:cs="Aptos"/>
+          <w:rFonts w:ascii="Times New Roman" w:eastAsia="Aptos" w:hAnsi="Times New Roman" w:cs="Times New Roman"/>
+          <w:sz w:val="22"/>
+          <w:szCs w:val="22"/>
+        </w:rPr>
+      </w:pPr>
+      <w:r>
+        <w:rPr>
+          <w:rFonts w:ascii="Times New Roman" w:eastAsia="Aptos" w:hAnsi="Times New Roman" w:cs="Times New Roman"/>
           <w:b/>
           <w:bCs/>
           <w:sz w:val="22"/>
@@ -928,7 +1138,7 @@
       </w:r>
       <w:r>
         <w:rPr>
-          <w:rFonts w:ascii="Aptos" w:eastAsia="Aptos" w:hAnsi="Aptos" w:cs="Aptos"/>
+          <w:rFonts w:ascii="Times New Roman" w:eastAsia="Aptos" w:hAnsi="Times New Roman" w:cs="Times New Roman"/>
           <w:sz w:val="22"/>
           <w:szCs w:val="22"/>
         </w:rPr>
@@ -944,14 +1154,14 @@
         </w:numPr>
         <w:spacing w:before="240" w:after="240"/>
         <w:rPr>
-          <w:rFonts w:ascii="Aptos" w:eastAsia="Aptos" w:hAnsi="Aptos" w:cs="Aptos"/>
-          <w:sz w:val="22"/>
-          <w:szCs w:val="22"/>
-        </w:rPr>
-      </w:pPr>
-      <w:r>
-        <w:rPr>
-          <w:rFonts w:ascii="Aptos" w:eastAsia="Aptos" w:hAnsi="Aptos" w:cs="Aptos"/>
+          <w:rFonts w:ascii="Times New Roman" w:eastAsia="Aptos" w:hAnsi="Times New Roman" w:cs="Times New Roman"/>
+          <w:sz w:val="22"/>
+          <w:szCs w:val="22"/>
+        </w:rPr>
+      </w:pPr>
+      <w:r>
+        <w:rPr>
+          <w:rFonts w:ascii="Times New Roman" w:eastAsia="Aptos" w:hAnsi="Times New Roman" w:cs="Times New Roman"/>
           <w:b/>
           <w:bCs/>
           <w:sz w:val="22"/>
@@ -961,7 +1171,7 @@
       </w:r>
       <w:r>
         <w:rPr>
-          <w:rFonts w:ascii="Aptos" w:eastAsia="Aptos" w:hAnsi="Aptos" w:cs="Aptos"/>
+          <w:rFonts w:ascii="Times New Roman" w:eastAsia="Aptos" w:hAnsi="Times New Roman" w:cs="Times New Roman"/>
           <w:sz w:val="22"/>
           <w:szCs w:val="22"/>
         </w:rPr>
@@ -969,7 +1179,7 @@
       </w:r>
       <w:r>
         <w:rPr>
-          <w:rFonts w:ascii="Consolas" w:eastAsia="Consolas" w:hAnsi="Consolas" w:cs="Consolas"/>
+          <w:rFonts w:ascii="Times New Roman" w:eastAsia="Consolas" w:hAnsi="Times New Roman" w:cs="Times New Roman"/>
           <w:sz w:val="22"/>
           <w:szCs w:val="22"/>
         </w:rPr>
@@ -977,7 +1187,7 @@
       </w:r>
       <w:r>
         <w:rPr>
-          <w:rFonts w:ascii="Aptos" w:eastAsia="Aptos" w:hAnsi="Aptos" w:cs="Aptos"/>
+          <w:rFonts w:ascii="Times New Roman" w:eastAsia="Aptos" w:hAnsi="Times New Roman" w:cs="Times New Roman"/>
           <w:sz w:val="22"/>
           <w:szCs w:val="22"/>
         </w:rPr>
@@ -985,7 +1195,7 @@
       </w:r>
       <w:r>
         <w:rPr>
-          <w:rFonts w:ascii="Consolas" w:eastAsia="Consolas" w:hAnsi="Consolas" w:cs="Consolas"/>
+          <w:rFonts w:ascii="Times New Roman" w:eastAsia="Consolas" w:hAnsi="Times New Roman" w:cs="Times New Roman"/>
           <w:sz w:val="22"/>
           <w:szCs w:val="22"/>
         </w:rPr>
@@ -993,7 +1203,7 @@
       </w:r>
       <w:r>
         <w:rPr>
-          <w:rFonts w:ascii="Aptos" w:eastAsia="Aptos" w:hAnsi="Aptos" w:cs="Aptos"/>
+          <w:rFonts w:ascii="Times New Roman" w:eastAsia="Aptos" w:hAnsi="Times New Roman" w:cs="Times New Roman"/>
           <w:sz w:val="22"/>
           <w:szCs w:val="22"/>
         </w:rPr>
@@ -1003,10 +1213,13 @@
     <w:p>
       <w:pPr>
         <w:spacing w:after="240"/>
-      </w:pPr>
-      <w:r>
-        <w:rPr>
-          <w:rFonts w:ascii="Aptos" w:eastAsia="Aptos" w:hAnsi="Aptos" w:cs="Aptos"/>
+        <w:rPr>
+          <w:rFonts w:ascii="Times New Roman" w:hAnsi="Times New Roman" w:cs="Times New Roman"/>
+        </w:rPr>
+      </w:pPr>
+      <w:r>
+        <w:rPr>
+          <w:rFonts w:ascii="Times New Roman" w:eastAsia="Aptos" w:hAnsi="Times New Roman" w:cs="Times New Roman"/>
           <w:b/>
           <w:bCs/>
           <w:sz w:val="22"/>
@@ -1018,10 +1231,13 @@
     <w:p>
       <w:pPr>
         <w:spacing w:after="0"/>
-      </w:pPr>
-      <w:r>
-        <w:rPr>
-          <w:rFonts w:ascii="Aptos" w:eastAsia="Aptos" w:hAnsi="Aptos" w:cs="Aptos"/>
+        <w:rPr>
+          <w:rFonts w:ascii="Times New Roman" w:hAnsi="Times New Roman" w:cs="Times New Roman"/>
+        </w:rPr>
+      </w:pPr>
+      <w:r>
+        <w:rPr>
+          <w:rFonts w:ascii="Times New Roman" w:eastAsia="Aptos" w:hAnsi="Times New Roman" w:cs="Times New Roman"/>
           <w:sz w:val="22"/>
           <w:szCs w:val="22"/>
         </w:rPr>
@@ -1033,371 +1249,482 @@
       <w:pPr>
         <w:spacing w:after="0"/>
         <w:rPr>
-          <w:rFonts w:ascii="Consolas" w:eastAsia="Consolas" w:hAnsi="Consolas" w:cs="Consolas"/>
-          <w:sz w:val="22"/>
-          <w:szCs w:val="22"/>
-        </w:rPr>
-      </w:pPr>
-      <w:r>
-        <w:rPr>
-          <w:rFonts w:ascii="Consolas" w:eastAsia="Consolas" w:hAnsi="Consolas" w:cs="Consolas"/>
+          <w:rFonts w:ascii="Times New Roman" w:eastAsia="Consolas" w:hAnsi="Times New Roman" w:cs="Times New Roman"/>
+          <w:sz w:val="22"/>
+          <w:szCs w:val="22"/>
+        </w:rPr>
+      </w:pPr>
+      <w:r>
+        <w:rPr>
+          <w:rFonts w:ascii="Times New Roman" w:eastAsia="Consolas" w:hAnsi="Times New Roman" w:cs="Times New Roman"/>
           <w:sz w:val="22"/>
           <w:szCs w:val="22"/>
         </w:rPr>
         <w:t>#include &lt;stdio.h&gt;</w:t>
       </w:r>
       <w:r>
-        <w:br/>
-      </w:r>
-      <w:r>
-        <w:br/>
-      </w:r>
-      <w:r>
-        <w:rPr>
-          <w:rFonts w:ascii="Consolas" w:eastAsia="Consolas" w:hAnsi="Consolas" w:cs="Consolas"/>
+        <w:rPr>
+          <w:rFonts w:ascii="Times New Roman" w:hAnsi="Times New Roman" w:cs="Times New Roman"/>
+        </w:rPr>
+        <w:br/>
+      </w:r>
+      <w:r>
+        <w:rPr>
+          <w:rFonts w:ascii="Times New Roman" w:hAnsi="Times New Roman" w:cs="Times New Roman"/>
+        </w:rPr>
+        <w:br/>
+      </w:r>
+      <w:r>
+        <w:rPr>
+          <w:rFonts w:ascii="Times New Roman" w:eastAsia="Consolas" w:hAnsi="Times New Roman" w:cs="Times New Roman"/>
           <w:sz w:val="22"/>
           <w:szCs w:val="22"/>
         </w:rPr>
         <w:t>// Sử dụng kiểu long long để chứa số lớn hơn</w:t>
       </w:r>
       <w:r>
-        <w:br/>
-      </w:r>
-      <w:r>
-        <w:rPr>
-          <w:rFonts w:ascii="Consolas" w:eastAsia="Consolas" w:hAnsi="Consolas" w:cs="Consolas"/>
+        <w:rPr>
+          <w:rFonts w:ascii="Times New Roman" w:hAnsi="Times New Roman" w:cs="Times New Roman"/>
+        </w:rPr>
+        <w:br/>
+      </w:r>
+      <w:r>
+        <w:rPr>
+          <w:rFonts w:ascii="Times New Roman" w:eastAsia="Consolas" w:hAnsi="Times New Roman" w:cs="Times New Roman"/>
           <w:sz w:val="22"/>
           <w:szCs w:val="22"/>
         </w:rPr>
         <w:t>long long fibonacciSumOptimized(int n) {</w:t>
       </w:r>
       <w:r>
-        <w:br/>
-      </w:r>
-      <w:r>
-        <w:rPr>
-          <w:rFonts w:ascii="Consolas" w:eastAsia="Consolas" w:hAnsi="Consolas" w:cs="Consolas"/>
+        <w:rPr>
+          <w:rFonts w:ascii="Times New Roman" w:hAnsi="Times New Roman" w:cs="Times New Roman"/>
+        </w:rPr>
+        <w:br/>
+      </w:r>
+      <w:r>
+        <w:rPr>
+          <w:rFonts w:ascii="Times New Roman" w:eastAsia="Consolas" w:hAnsi="Times New Roman" w:cs="Times New Roman"/>
           <w:sz w:val="22"/>
           <w:szCs w:val="22"/>
         </w:rPr>
         <w:t xml:space="preserve">    if (n &lt;= 0) return 0;</w:t>
       </w:r>
       <w:r>
-        <w:br/>
-      </w:r>
-      <w:r>
-        <w:rPr>
-          <w:rFonts w:ascii="Consolas" w:eastAsia="Consolas" w:hAnsi="Consolas" w:cs="Consolas"/>
+        <w:rPr>
+          <w:rFonts w:ascii="Times New Roman" w:hAnsi="Times New Roman" w:cs="Times New Roman"/>
+        </w:rPr>
+        <w:br/>
+      </w:r>
+      <w:r>
+        <w:rPr>
+          <w:rFonts w:ascii="Times New Roman" w:eastAsia="Consolas" w:hAnsi="Times New Roman" w:cs="Times New Roman"/>
           <w:sz w:val="22"/>
           <w:szCs w:val="22"/>
         </w:rPr>
         <w:t xml:space="preserve">    </w:t>
       </w:r>
       <w:r>
-        <w:br/>
-      </w:r>
-      <w:r>
-        <w:rPr>
-          <w:rFonts w:ascii="Consolas" w:eastAsia="Consolas" w:hAnsi="Consolas" w:cs="Consolas"/>
+        <w:rPr>
+          <w:rFonts w:ascii="Times New Roman" w:hAnsi="Times New Roman" w:cs="Times New Roman"/>
+        </w:rPr>
+        <w:br/>
+      </w:r>
+      <w:r>
+        <w:rPr>
+          <w:rFonts w:ascii="Times New Roman" w:eastAsia="Consolas" w:hAnsi="Times New Roman" w:cs="Times New Roman"/>
           <w:sz w:val="22"/>
           <w:szCs w:val="22"/>
         </w:rPr>
         <w:t xml:space="preserve">    // Theo tính chất toán học: Tổng(F1..Fn) = F(n+2) - 1</w:t>
       </w:r>
       <w:r>
-        <w:br/>
-      </w:r>
-      <w:r>
-        <w:rPr>
-          <w:rFonts w:ascii="Consolas" w:eastAsia="Consolas" w:hAnsi="Consolas" w:cs="Consolas"/>
+        <w:rPr>
+          <w:rFonts w:ascii="Times New Roman" w:hAnsi="Times New Roman" w:cs="Times New Roman"/>
+        </w:rPr>
+        <w:br/>
+      </w:r>
+      <w:r>
+        <w:rPr>
+          <w:rFonts w:ascii="Times New Roman" w:eastAsia="Consolas" w:hAnsi="Times New Roman" w:cs="Times New Roman"/>
           <w:sz w:val="22"/>
           <w:szCs w:val="22"/>
         </w:rPr>
         <w:t xml:space="preserve">    // Ta cần tính số Fibonacci thứ n+2</w:t>
       </w:r>
       <w:r>
-        <w:br/>
-      </w:r>
-      <w:r>
-        <w:rPr>
-          <w:rFonts w:ascii="Consolas" w:eastAsia="Consolas" w:hAnsi="Consolas" w:cs="Consolas"/>
+        <w:rPr>
+          <w:rFonts w:ascii="Times New Roman" w:hAnsi="Times New Roman" w:cs="Times New Roman"/>
+        </w:rPr>
+        <w:br/>
+      </w:r>
+      <w:r>
+        <w:rPr>
+          <w:rFonts w:ascii="Times New Roman" w:eastAsia="Consolas" w:hAnsi="Times New Roman" w:cs="Times New Roman"/>
           <w:sz w:val="22"/>
           <w:szCs w:val="22"/>
         </w:rPr>
         <w:t xml:space="preserve">    int targetIndex = n + 2;</w:t>
       </w:r>
       <w:r>
-        <w:br/>
-      </w:r>
-      <w:r>
-        <w:rPr>
-          <w:rFonts w:ascii="Consolas" w:eastAsia="Consolas" w:hAnsi="Consolas" w:cs="Consolas"/>
+        <w:rPr>
+          <w:rFonts w:ascii="Times New Roman" w:hAnsi="Times New Roman" w:cs="Times New Roman"/>
+        </w:rPr>
+        <w:br/>
+      </w:r>
+      <w:r>
+        <w:rPr>
+          <w:rFonts w:ascii="Times New Roman" w:eastAsia="Consolas" w:hAnsi="Times New Roman" w:cs="Times New Roman"/>
           <w:sz w:val="22"/>
           <w:szCs w:val="22"/>
         </w:rPr>
         <w:t xml:space="preserve">    </w:t>
       </w:r>
       <w:r>
-        <w:br/>
-      </w:r>
-      <w:r>
-        <w:rPr>
-          <w:rFonts w:ascii="Consolas" w:eastAsia="Consolas" w:hAnsi="Consolas" w:cs="Consolas"/>
+        <w:rPr>
+          <w:rFonts w:ascii="Times New Roman" w:hAnsi="Times New Roman" w:cs="Times New Roman"/>
+        </w:rPr>
+        <w:br/>
+      </w:r>
+      <w:r>
+        <w:rPr>
+          <w:rFonts w:ascii="Times New Roman" w:eastAsia="Consolas" w:hAnsi="Times New Roman" w:cs="Times New Roman"/>
           <w:sz w:val="22"/>
           <w:szCs w:val="22"/>
         </w:rPr>
         <w:t xml:space="preserve">    long long a = 0; // F0</w:t>
       </w:r>
       <w:r>
-        <w:br/>
-      </w:r>
-      <w:r>
-        <w:rPr>
-          <w:rFonts w:ascii="Consolas" w:eastAsia="Consolas" w:hAnsi="Consolas" w:cs="Consolas"/>
+        <w:rPr>
+          <w:rFonts w:ascii="Times New Roman" w:hAnsi="Times New Roman" w:cs="Times New Roman"/>
+        </w:rPr>
+        <w:br/>
+      </w:r>
+      <w:r>
+        <w:rPr>
+          <w:rFonts w:ascii="Times New Roman" w:eastAsia="Consolas" w:hAnsi="Times New Roman" w:cs="Times New Roman"/>
           <w:sz w:val="22"/>
           <w:szCs w:val="22"/>
         </w:rPr>
         <w:t xml:space="preserve">    long long b = 1; // F1</w:t>
       </w:r>
       <w:r>
-        <w:br/>
-      </w:r>
-      <w:r>
-        <w:rPr>
-          <w:rFonts w:ascii="Consolas" w:eastAsia="Consolas" w:hAnsi="Consolas" w:cs="Consolas"/>
+        <w:rPr>
+          <w:rFonts w:ascii="Times New Roman" w:hAnsi="Times New Roman" w:cs="Times New Roman"/>
+        </w:rPr>
+        <w:br/>
+      </w:r>
+      <w:r>
+        <w:rPr>
+          <w:rFonts w:ascii="Times New Roman" w:eastAsia="Consolas" w:hAnsi="Times New Roman" w:cs="Times New Roman"/>
           <w:sz w:val="22"/>
           <w:szCs w:val="22"/>
         </w:rPr>
         <w:t xml:space="preserve">    </w:t>
       </w:r>
       <w:r>
-        <w:br/>
-      </w:r>
-      <w:r>
-        <w:rPr>
-          <w:rFonts w:ascii="Consolas" w:eastAsia="Consolas" w:hAnsi="Consolas" w:cs="Consolas"/>
+        <w:rPr>
+          <w:rFonts w:ascii="Times New Roman" w:hAnsi="Times New Roman" w:cs="Times New Roman"/>
+        </w:rPr>
+        <w:br/>
+      </w:r>
+      <w:r>
+        <w:rPr>
+          <w:rFonts w:ascii="Times New Roman" w:eastAsia="Consolas" w:hAnsi="Times New Roman" w:cs="Times New Roman"/>
           <w:sz w:val="22"/>
           <w:szCs w:val="22"/>
         </w:rPr>
         <w:t xml:space="preserve">    // Tính toán đến F(n+2)</w:t>
       </w:r>
       <w:r>
-        <w:br/>
-      </w:r>
-      <w:r>
-        <w:rPr>
-          <w:rFonts w:ascii="Consolas" w:eastAsia="Consolas" w:hAnsi="Consolas" w:cs="Consolas"/>
+        <w:rPr>
+          <w:rFonts w:ascii="Times New Roman" w:hAnsi="Times New Roman" w:cs="Times New Roman"/>
+        </w:rPr>
+        <w:br/>
+      </w:r>
+      <w:r>
+        <w:rPr>
+          <w:rFonts w:ascii="Times New Roman" w:eastAsia="Consolas" w:hAnsi="Times New Roman" w:cs="Times New Roman"/>
           <w:sz w:val="22"/>
           <w:szCs w:val="22"/>
         </w:rPr>
         <w:t xml:space="preserve">    for (int i = 2; i &lt;= targetIndex; i++) {</w:t>
       </w:r>
       <w:r>
-        <w:br/>
-      </w:r>
-      <w:r>
-        <w:rPr>
-          <w:rFonts w:ascii="Consolas" w:eastAsia="Consolas" w:hAnsi="Consolas" w:cs="Consolas"/>
+        <w:rPr>
+          <w:rFonts w:ascii="Times New Roman" w:hAnsi="Times New Roman" w:cs="Times New Roman"/>
+        </w:rPr>
+        <w:br/>
+      </w:r>
+      <w:r>
+        <w:rPr>
+          <w:rFonts w:ascii="Times New Roman" w:eastAsia="Consolas" w:hAnsi="Times New Roman" w:cs="Times New Roman"/>
           <w:sz w:val="22"/>
           <w:szCs w:val="22"/>
         </w:rPr>
         <w:t xml:space="preserve">        long long next = a + b;</w:t>
       </w:r>
       <w:r>
-        <w:br/>
-      </w:r>
-      <w:r>
-        <w:rPr>
-          <w:rFonts w:ascii="Consolas" w:eastAsia="Consolas" w:hAnsi="Consolas" w:cs="Consolas"/>
+        <w:rPr>
+          <w:rFonts w:ascii="Times New Roman" w:hAnsi="Times New Roman" w:cs="Times New Roman"/>
+        </w:rPr>
+        <w:br/>
+      </w:r>
+      <w:r>
+        <w:rPr>
+          <w:rFonts w:ascii="Times New Roman" w:eastAsia="Consolas" w:hAnsi="Times New Roman" w:cs="Times New Roman"/>
           <w:sz w:val="22"/>
           <w:szCs w:val="22"/>
         </w:rPr>
         <w:t xml:space="preserve">        a = b;</w:t>
       </w:r>
       <w:r>
-        <w:br/>
-      </w:r>
-      <w:r>
-        <w:rPr>
-          <w:rFonts w:ascii="Consolas" w:eastAsia="Consolas" w:hAnsi="Consolas" w:cs="Consolas"/>
+        <w:rPr>
+          <w:rFonts w:ascii="Times New Roman" w:hAnsi="Times New Roman" w:cs="Times New Roman"/>
+        </w:rPr>
+        <w:br/>
+      </w:r>
+      <w:r>
+        <w:rPr>
+          <w:rFonts w:ascii="Times New Roman" w:eastAsia="Consolas" w:hAnsi="Times New Roman" w:cs="Times New Roman"/>
           <w:sz w:val="22"/>
           <w:szCs w:val="22"/>
         </w:rPr>
         <w:t xml:space="preserve">        b = next;</w:t>
       </w:r>
       <w:r>
-        <w:br/>
-      </w:r>
-      <w:r>
-        <w:rPr>
-          <w:rFonts w:ascii="Consolas" w:eastAsia="Consolas" w:hAnsi="Consolas" w:cs="Consolas"/>
+        <w:rPr>
+          <w:rFonts w:ascii="Times New Roman" w:hAnsi="Times New Roman" w:cs="Times New Roman"/>
+        </w:rPr>
+        <w:br/>
+      </w:r>
+      <w:r>
+        <w:rPr>
+          <w:rFonts w:ascii="Times New Roman" w:eastAsia="Consolas" w:hAnsi="Times New Roman" w:cs="Times New Roman"/>
           <w:sz w:val="22"/>
           <w:szCs w:val="22"/>
         </w:rPr>
         <w:t xml:space="preserve">    }</w:t>
       </w:r>
       <w:r>
-        <w:br/>
-      </w:r>
-      <w:r>
-        <w:rPr>
-          <w:rFonts w:ascii="Consolas" w:eastAsia="Consolas" w:hAnsi="Consolas" w:cs="Consolas"/>
+        <w:rPr>
+          <w:rFonts w:ascii="Times New Roman" w:hAnsi="Times New Roman" w:cs="Times New Roman"/>
+        </w:rPr>
+        <w:br/>
+      </w:r>
+      <w:r>
+        <w:rPr>
+          <w:rFonts w:ascii="Times New Roman" w:eastAsia="Consolas" w:hAnsi="Times New Roman" w:cs="Times New Roman"/>
           <w:sz w:val="22"/>
           <w:szCs w:val="22"/>
         </w:rPr>
         <w:t xml:space="preserve">    </w:t>
       </w:r>
       <w:r>
-        <w:br/>
-      </w:r>
-      <w:r>
-        <w:rPr>
-          <w:rFonts w:ascii="Consolas" w:eastAsia="Consolas" w:hAnsi="Consolas" w:cs="Consolas"/>
+        <w:rPr>
+          <w:rFonts w:ascii="Times New Roman" w:hAnsi="Times New Roman" w:cs="Times New Roman"/>
+        </w:rPr>
+        <w:br/>
+      </w:r>
+      <w:r>
+        <w:rPr>
+          <w:rFonts w:ascii="Times New Roman" w:eastAsia="Consolas" w:hAnsi="Times New Roman" w:cs="Times New Roman"/>
           <w:sz w:val="22"/>
           <w:szCs w:val="22"/>
         </w:rPr>
         <w:t xml:space="preserve">    // b bây giờ đang giữ giá trị của F(n+2)</w:t>
       </w:r>
       <w:r>
-        <w:br/>
-      </w:r>
-      <w:r>
-        <w:rPr>
-          <w:rFonts w:ascii="Consolas" w:eastAsia="Consolas" w:hAnsi="Consolas" w:cs="Consolas"/>
+        <w:rPr>
+          <w:rFonts w:ascii="Times New Roman" w:hAnsi="Times New Roman" w:cs="Times New Roman"/>
+        </w:rPr>
+        <w:br/>
+      </w:r>
+      <w:r>
+        <w:rPr>
+          <w:rFonts w:ascii="Times New Roman" w:eastAsia="Consolas" w:hAnsi="Times New Roman" w:cs="Times New Roman"/>
           <w:sz w:val="22"/>
           <w:szCs w:val="22"/>
         </w:rPr>
         <w:t xml:space="preserve">    return b - 1;</w:t>
       </w:r>
       <w:r>
-        <w:br/>
-      </w:r>
-      <w:r>
-        <w:rPr>
-          <w:rFonts w:ascii="Consolas" w:eastAsia="Consolas" w:hAnsi="Consolas" w:cs="Consolas"/>
+        <w:rPr>
+          <w:rFonts w:ascii="Times New Roman" w:hAnsi="Times New Roman" w:cs="Times New Roman"/>
+        </w:rPr>
+        <w:br/>
+      </w:r>
+      <w:r>
+        <w:rPr>
+          <w:rFonts w:ascii="Times New Roman" w:eastAsia="Consolas" w:hAnsi="Times New Roman" w:cs="Times New Roman"/>
           <w:sz w:val="22"/>
           <w:szCs w:val="22"/>
         </w:rPr>
         <w:t>}</w:t>
       </w:r>
       <w:r>
-        <w:br/>
-      </w:r>
-      <w:r>
-        <w:br/>
-      </w:r>
-      <w:r>
-        <w:rPr>
-          <w:rFonts w:ascii="Consolas" w:eastAsia="Consolas" w:hAnsi="Consolas" w:cs="Consolas"/>
+        <w:rPr>
+          <w:rFonts w:ascii="Times New Roman" w:hAnsi="Times New Roman" w:cs="Times New Roman"/>
+        </w:rPr>
+        <w:br/>
+      </w:r>
+      <w:r>
+        <w:rPr>
+          <w:rFonts w:ascii="Times New Roman" w:hAnsi="Times New Roman" w:cs="Times New Roman"/>
+        </w:rPr>
+        <w:br/>
+      </w:r>
+      <w:r>
+        <w:rPr>
+          <w:rFonts w:ascii="Times New Roman" w:eastAsia="Consolas" w:hAnsi="Times New Roman" w:cs="Times New Roman"/>
           <w:sz w:val="22"/>
           <w:szCs w:val="22"/>
         </w:rPr>
         <w:t>int main() {</w:t>
       </w:r>
       <w:r>
-        <w:br/>
-      </w:r>
-      <w:r>
-        <w:rPr>
-          <w:rFonts w:ascii="Consolas" w:eastAsia="Consolas" w:hAnsi="Consolas" w:cs="Consolas"/>
+        <w:rPr>
+          <w:rFonts w:ascii="Times New Roman" w:hAnsi="Times New Roman" w:cs="Times New Roman"/>
+        </w:rPr>
+        <w:br/>
+      </w:r>
+      <w:r>
+        <w:rPr>
+          <w:rFonts w:ascii="Times New Roman" w:eastAsia="Consolas" w:hAnsi="Times New Roman" w:cs="Times New Roman"/>
           <w:sz w:val="22"/>
           <w:szCs w:val="22"/>
         </w:rPr>
         <w:t xml:space="preserve">    int testCases[] = {0, 1, 5, 10, 40}; // Thêm n=40 để thấy sự cần thiết của long long</w:t>
       </w:r>
       <w:r>
-        <w:br/>
-      </w:r>
-      <w:r>
-        <w:rPr>
-          <w:rFonts w:ascii="Consolas" w:eastAsia="Consolas" w:hAnsi="Consolas" w:cs="Consolas"/>
+        <w:rPr>
+          <w:rFonts w:ascii="Times New Roman" w:hAnsi="Times New Roman" w:cs="Times New Roman"/>
+        </w:rPr>
+        <w:br/>
+      </w:r>
+      <w:r>
+        <w:rPr>
+          <w:rFonts w:ascii="Times New Roman" w:eastAsia="Consolas" w:hAnsi="Times New Roman" w:cs="Times New Roman"/>
           <w:sz w:val="22"/>
           <w:szCs w:val="22"/>
         </w:rPr>
         <w:t xml:space="preserve">    int numTests = sizeof(testCases) / sizeof(testCases[0]);</w:t>
       </w:r>
       <w:r>
-        <w:br/>
-      </w:r>
-      <w:r>
-        <w:br/>
-      </w:r>
-      <w:r>
-        <w:rPr>
-          <w:rFonts w:ascii="Consolas" w:eastAsia="Consolas" w:hAnsi="Consolas" w:cs="Consolas"/>
+        <w:rPr>
+          <w:rFonts w:ascii="Times New Roman" w:hAnsi="Times New Roman" w:cs="Times New Roman"/>
+        </w:rPr>
+        <w:br/>
+      </w:r>
+      <w:r>
+        <w:rPr>
+          <w:rFonts w:ascii="Times New Roman" w:hAnsi="Times New Roman" w:cs="Times New Roman"/>
+        </w:rPr>
+        <w:br/>
+      </w:r>
+      <w:r>
+        <w:rPr>
+          <w:rFonts w:ascii="Times New Roman" w:eastAsia="Consolas" w:hAnsi="Times New Roman" w:cs="Times New Roman"/>
           <w:sz w:val="22"/>
           <w:szCs w:val="22"/>
         </w:rPr>
         <w:t xml:space="preserve">    for (int i = 0; i &lt; numTests; i++) {</w:t>
       </w:r>
       <w:r>
-        <w:br/>
-      </w:r>
-      <w:r>
-        <w:rPr>
-          <w:rFonts w:ascii="Consolas" w:eastAsia="Consolas" w:hAnsi="Consolas" w:cs="Consolas"/>
+        <w:rPr>
+          <w:rFonts w:ascii="Times New Roman" w:hAnsi="Times New Roman" w:cs="Times New Roman"/>
+        </w:rPr>
+        <w:br/>
+      </w:r>
+      <w:r>
+        <w:rPr>
+          <w:rFonts w:ascii="Times New Roman" w:eastAsia="Consolas" w:hAnsi="Times New Roman" w:cs="Times New Roman"/>
           <w:sz w:val="22"/>
           <w:szCs w:val="22"/>
         </w:rPr>
         <w:t xml:space="preserve">        int n = testCases[i];</w:t>
       </w:r>
       <w:r>
-        <w:br/>
-      </w:r>
-      <w:r>
-        <w:rPr>
-          <w:rFonts w:ascii="Consolas" w:eastAsia="Consolas" w:hAnsi="Consolas" w:cs="Consolas"/>
+        <w:rPr>
+          <w:rFonts w:ascii="Times New Roman" w:hAnsi="Times New Roman" w:cs="Times New Roman"/>
+        </w:rPr>
+        <w:br/>
+      </w:r>
+      <w:r>
+        <w:rPr>
+          <w:rFonts w:ascii="Times New Roman" w:eastAsia="Consolas" w:hAnsi="Times New Roman" w:cs="Times New Roman"/>
           <w:sz w:val="22"/>
           <w:szCs w:val="22"/>
         </w:rPr>
         <w:t xml:space="preserve">        printf("n = %d: Tong = %lld\n", n, fibonacciSumOptimized(n));</w:t>
       </w:r>
       <w:r>
-        <w:br/>
-      </w:r>
-      <w:r>
-        <w:rPr>
-          <w:rFonts w:ascii="Consolas" w:eastAsia="Consolas" w:hAnsi="Consolas" w:cs="Consolas"/>
+        <w:rPr>
+          <w:rFonts w:ascii="Times New Roman" w:hAnsi="Times New Roman" w:cs="Times New Roman"/>
+        </w:rPr>
+        <w:br/>
+      </w:r>
+      <w:r>
+        <w:rPr>
+          <w:rFonts w:ascii="Times New Roman" w:eastAsia="Consolas" w:hAnsi="Times New Roman" w:cs="Times New Roman"/>
           <w:sz w:val="22"/>
           <w:szCs w:val="22"/>
         </w:rPr>
         <w:t xml:space="preserve">    }</w:t>
       </w:r>
       <w:r>
-        <w:br/>
-      </w:r>
-      <w:r>
-        <w:rPr>
-          <w:rFonts w:ascii="Consolas" w:eastAsia="Consolas" w:hAnsi="Consolas" w:cs="Consolas"/>
+        <w:rPr>
+          <w:rFonts w:ascii="Times New Roman" w:hAnsi="Times New Roman" w:cs="Times New Roman"/>
+        </w:rPr>
+        <w:br/>
+      </w:r>
+      <w:r>
+        <w:rPr>
+          <w:rFonts w:ascii="Times New Roman" w:eastAsia="Consolas" w:hAnsi="Times New Roman" w:cs="Times New Roman"/>
           <w:sz w:val="22"/>
           <w:szCs w:val="22"/>
         </w:rPr>
         <w:t xml:space="preserve">    return 0;</w:t>
       </w:r>
       <w:r>
-        <w:br/>
-      </w:r>
-      <w:r>
-        <w:rPr>
-          <w:rFonts w:ascii="Consolas" w:eastAsia="Consolas" w:hAnsi="Consolas" w:cs="Consolas"/>
+        <w:rPr>
+          <w:rFonts w:ascii="Times New Roman" w:hAnsi="Times New Roman" w:cs="Times New Roman"/>
+        </w:rPr>
+        <w:br/>
+      </w:r>
+      <w:r>
+        <w:rPr>
+          <w:rFonts w:ascii="Times New Roman" w:eastAsia="Consolas" w:hAnsi="Times New Roman" w:cs="Times New Roman"/>
           <w:sz w:val="22"/>
           <w:szCs w:val="22"/>
         </w:rPr>
         <w:t>}</w:t>
       </w:r>
       <w:r>
-        <w:br/>
-      </w:r>
-    </w:p>
-    <w:p/>
+        <w:rPr>
+          <w:rFonts w:ascii="Times New Roman" w:hAnsi="Times New Roman" w:cs="Times New Roman"/>
+        </w:rPr>
+        <w:br/>
+      </w:r>
+    </w:p>
+    <w:p>
+      <w:pPr>
+        <w:rPr>
+          <w:rFonts w:ascii="Times New Roman" w:hAnsi="Times New Roman" w:cs="Times New Roman"/>
+        </w:rPr>
+      </w:pPr>
+    </w:p>
     <w:p>
       <w:pPr>
         <w:pStyle w:val="Heading3"/>
         <w:spacing w:after="281"/>
-      </w:pPr>
-      <w:r>
-        <w:rPr>
-          <w:rFonts w:ascii="Aptos" w:eastAsia="Aptos" w:hAnsi="Aptos" w:cs="Aptos"/>
+        <w:rPr>
+          <w:rFonts w:ascii="Times New Roman" w:hAnsi="Times New Roman" w:cs="Times New Roman"/>
+        </w:rPr>
+      </w:pPr>
+      <w:r>
+        <w:rPr>
+          <w:rFonts w:ascii="Times New Roman" w:eastAsia="Aptos" w:hAnsi="Times New Roman" w:cs="Times New Roman"/>
           <w:bCs/>
           <w:sz w:val="28"/>
           <w:szCs w:val="28"/>
@@ -1408,10 +1735,13 @@
     <w:p>
       <w:pPr>
         <w:spacing w:after="240"/>
-      </w:pPr>
-      <w:r>
-        <w:rPr>
-          <w:rFonts w:ascii="Aptos" w:eastAsia="Aptos" w:hAnsi="Aptos" w:cs="Aptos"/>
+        <w:rPr>
+          <w:rFonts w:ascii="Times New Roman" w:hAnsi="Times New Roman" w:cs="Times New Roman"/>
+        </w:rPr>
+      </w:pPr>
+      <w:r>
+        <w:rPr>
+          <w:rFonts w:ascii="Times New Roman" w:eastAsia="Aptos" w:hAnsi="Times New Roman" w:cs="Times New Roman"/>
           <w:b/>
           <w:bCs/>
           <w:sz w:val="22"/>
@@ -1421,7 +1751,7 @@
       </w:r>
       <w:r>
         <w:rPr>
-          <w:rFonts w:ascii="Aptos" w:eastAsia="Aptos" w:hAnsi="Aptos" w:cs="Aptos"/>
+          <w:rFonts w:ascii="Times New Roman" w:eastAsia="Aptos" w:hAnsi="Times New Roman" w:cs="Times New Roman"/>
           <w:sz w:val="22"/>
           <w:szCs w:val="22"/>
         </w:rPr>
@@ -1431,10 +1761,13 @@
     <w:p>
       <w:pPr>
         <w:spacing w:after="240"/>
-      </w:pPr>
-      <w:r>
-        <w:rPr>
-          <w:rFonts w:ascii="Aptos" w:eastAsia="Aptos" w:hAnsi="Aptos" w:cs="Aptos"/>
+        <w:rPr>
+          <w:rFonts w:ascii="Times New Roman" w:hAnsi="Times New Roman" w:cs="Times New Roman"/>
+        </w:rPr>
+      </w:pPr>
+      <w:r>
+        <w:rPr>
+          <w:rFonts w:ascii="Times New Roman" w:eastAsia="Aptos" w:hAnsi="Times New Roman" w:cs="Times New Roman"/>
           <w:b/>
           <w:bCs/>
           <w:sz w:val="22"/>
@@ -1452,7 +1785,7 @@
         </w:numPr>
         <w:spacing w:before="240" w:after="240"/>
         <w:rPr>
-          <w:rFonts w:ascii="Aptos" w:eastAsia="Aptos" w:hAnsi="Aptos" w:cs="Aptos"/>
+          <w:rFonts w:ascii="Times New Roman" w:eastAsia="Aptos" w:hAnsi="Times New Roman" w:cs="Times New Roman"/>
           <w:b/>
           <w:bCs/>
           <w:sz w:val="22"/>
@@ -1461,7 +1794,7 @@
       </w:pPr>
       <w:r>
         <w:rPr>
-          <w:rFonts w:ascii="Aptos" w:eastAsia="Aptos" w:hAnsi="Aptos" w:cs="Aptos"/>
+          <w:rFonts w:ascii="Times New Roman" w:eastAsia="Aptos" w:hAnsi="Times New Roman" w:cs="Times New Roman"/>
           <w:b/>
           <w:bCs/>
           <w:sz w:val="22"/>
@@ -1479,14 +1812,14 @@
         </w:numPr>
         <w:spacing w:before="240" w:after="240"/>
         <w:rPr>
-          <w:rFonts w:ascii="Aptos" w:eastAsia="Aptos" w:hAnsi="Aptos" w:cs="Aptos"/>
-          <w:sz w:val="22"/>
-          <w:szCs w:val="22"/>
-        </w:rPr>
-      </w:pPr>
-      <w:r>
-        <w:rPr>
-          <w:rFonts w:ascii="Aptos" w:eastAsia="Aptos" w:hAnsi="Aptos" w:cs="Aptos"/>
+          <w:rFonts w:ascii="Times New Roman" w:eastAsia="Aptos" w:hAnsi="Times New Roman" w:cs="Times New Roman"/>
+          <w:sz w:val="22"/>
+          <w:szCs w:val="22"/>
+        </w:rPr>
+      </w:pPr>
+      <w:r>
+        <w:rPr>
+          <w:rFonts w:ascii="Times New Roman" w:eastAsia="Aptos" w:hAnsi="Times New Roman" w:cs="Times New Roman"/>
           <w:b/>
           <w:bCs/>
           <w:sz w:val="22"/>
@@ -1497,7 +1830,7 @@
       </w:r>
       <w:r>
         <w:rPr>
-          <w:rFonts w:ascii="Aptos" w:eastAsia="Aptos" w:hAnsi="Aptos" w:cs="Aptos"/>
+          <w:rFonts w:ascii="Times New Roman" w:eastAsia="Aptos" w:hAnsi="Times New Roman" w:cs="Times New Roman"/>
           <w:sz w:val="22"/>
           <w:szCs w:val="22"/>
         </w:rPr>
@@ -1505,7 +1838,7 @@
       </w:r>
       <w:r>
         <w:rPr>
-          <w:rFonts w:ascii="Consolas" w:eastAsia="Consolas" w:hAnsi="Consolas" w:cs="Consolas"/>
+          <w:rFonts w:ascii="Times New Roman" w:eastAsia="Consolas" w:hAnsi="Times New Roman" w:cs="Times New Roman"/>
           <w:sz w:val="22"/>
           <w:szCs w:val="22"/>
         </w:rPr>
@@ -1513,7 +1846,7 @@
       </w:r>
       <w:r>
         <w:rPr>
-          <w:rFonts w:ascii="Aptos" w:eastAsia="Aptos" w:hAnsi="Aptos" w:cs="Aptos"/>
+          <w:rFonts w:ascii="Times New Roman" w:eastAsia="Aptos" w:hAnsi="Times New Roman" w:cs="Times New Roman"/>
           <w:sz w:val="22"/>
           <w:szCs w:val="22"/>
         </w:rPr>
@@ -1521,7 +1854,7 @@
       </w:r>
       <w:r>
         <w:rPr>
-          <w:rFonts w:ascii="Consolas" w:eastAsia="Consolas" w:hAnsi="Consolas" w:cs="Consolas"/>
+          <w:rFonts w:ascii="Times New Roman" w:eastAsia="Consolas" w:hAnsi="Times New Roman" w:cs="Times New Roman"/>
           <w:sz w:val="22"/>
           <w:szCs w:val="22"/>
         </w:rPr>
@@ -1529,7 +1862,7 @@
       </w:r>
       <w:r>
         <w:rPr>
-          <w:rFonts w:ascii="Aptos" w:eastAsia="Aptos" w:hAnsi="Aptos" w:cs="Aptos"/>
+          <w:rFonts w:ascii="Times New Roman" w:eastAsia="Aptos" w:hAnsi="Times New Roman" w:cs="Times New Roman"/>
           <w:sz w:val="22"/>
           <w:szCs w:val="22"/>
         </w:rPr>
@@ -1545,14 +1878,14 @@
         </w:numPr>
         <w:spacing w:before="240" w:after="240"/>
         <w:rPr>
-          <w:rFonts w:ascii="Aptos" w:eastAsia="Aptos" w:hAnsi="Aptos" w:cs="Aptos"/>
-          <w:sz w:val="22"/>
-          <w:szCs w:val="22"/>
-        </w:rPr>
-      </w:pPr>
-      <w:r>
-        <w:rPr>
-          <w:rFonts w:ascii="Aptos" w:eastAsia="Aptos" w:hAnsi="Aptos" w:cs="Aptos"/>
+          <w:rFonts w:ascii="Times New Roman" w:eastAsia="Aptos" w:hAnsi="Times New Roman" w:cs="Times New Roman"/>
+          <w:sz w:val="22"/>
+          <w:szCs w:val="22"/>
+        </w:rPr>
+      </w:pPr>
+      <w:r>
+        <w:rPr>
+          <w:rFonts w:ascii="Times New Roman" w:eastAsia="Aptos" w:hAnsi="Times New Roman" w:cs="Times New Roman"/>
           <w:b/>
           <w:bCs/>
           <w:sz w:val="22"/>
@@ -1562,7 +1895,7 @@
       </w:r>
       <w:r>
         <w:rPr>
-          <w:rFonts w:ascii="Aptos" w:eastAsia="Aptos" w:hAnsi="Aptos" w:cs="Aptos"/>
+          <w:rFonts w:ascii="Times New Roman" w:eastAsia="Aptos" w:hAnsi="Times New Roman" w:cs="Times New Roman"/>
           <w:sz w:val="22"/>
           <w:szCs w:val="22"/>
         </w:rPr>
@@ -1570,7 +1903,7 @@
       </w:r>
       <w:r>
         <w:rPr>
-          <w:rFonts w:ascii="Aptos" w:eastAsia="Aptos" w:hAnsi="Aptos" w:cs="Aptos"/>
+          <w:rFonts w:ascii="Times New Roman" w:eastAsia="Aptos" w:hAnsi="Times New Roman" w:cs="Times New Roman"/>
           <w:b/>
           <w:bCs/>
           <w:sz w:val="22"/>
@@ -1580,7 +1913,7 @@
       </w:r>
       <w:r>
         <w:rPr>
-          <w:rFonts w:ascii="Aptos" w:eastAsia="Aptos" w:hAnsi="Aptos" w:cs="Aptos"/>
+          <w:rFonts w:ascii="Times New Roman" w:eastAsia="Aptos" w:hAnsi="Times New Roman" w:cs="Times New Roman"/>
           <w:sz w:val="22"/>
           <w:szCs w:val="22"/>
         </w:rPr>
@@ -1588,7 +1921,7 @@
       </w:r>
       <w:r>
         <w:rPr>
-          <w:rFonts w:ascii="Consolas" w:eastAsia="Consolas" w:hAnsi="Consolas" w:cs="Consolas"/>
+          <w:rFonts w:ascii="Times New Roman" w:eastAsia="Consolas" w:hAnsi="Times New Roman" w:cs="Times New Roman"/>
           <w:sz w:val="22"/>
           <w:szCs w:val="22"/>
         </w:rPr>
@@ -1596,7 +1929,7 @@
       </w:r>
       <w:r>
         <w:rPr>
-          <w:rFonts w:ascii="Aptos" w:eastAsia="Aptos" w:hAnsi="Aptos" w:cs="Aptos"/>
+          <w:rFonts w:ascii="Times New Roman" w:eastAsia="Aptos" w:hAnsi="Times New Roman" w:cs="Times New Roman"/>
           <w:sz w:val="22"/>
           <w:szCs w:val="22"/>
         </w:rPr>
@@ -1612,7 +1945,7 @@
         </w:numPr>
         <w:spacing w:before="240" w:after="240"/>
         <w:rPr>
-          <w:rFonts w:ascii="Aptos" w:eastAsia="Aptos" w:hAnsi="Aptos" w:cs="Aptos"/>
+          <w:rFonts w:ascii="Times New Roman" w:eastAsia="Aptos" w:hAnsi="Times New Roman" w:cs="Times New Roman"/>
           <w:b/>
           <w:bCs/>
           <w:sz w:val="22"/>
@@ -1621,7 +1954,7 @@
       </w:pPr>
       <w:r>
         <w:rPr>
-          <w:rFonts w:ascii="Aptos" w:eastAsia="Aptos" w:hAnsi="Aptos" w:cs="Aptos"/>
+          <w:rFonts w:ascii="Times New Roman" w:eastAsia="Aptos" w:hAnsi="Times New Roman" w:cs="Times New Roman"/>
           <w:b/>
           <w:bCs/>
           <w:sz w:val="22"/>
@@ -1639,14 +1972,14 @@
         </w:numPr>
         <w:spacing w:before="240" w:after="240"/>
         <w:rPr>
-          <w:rFonts w:ascii="Aptos" w:eastAsia="Aptos" w:hAnsi="Aptos" w:cs="Aptos"/>
-          <w:sz w:val="22"/>
-          <w:szCs w:val="22"/>
-        </w:rPr>
-      </w:pPr>
-      <w:r>
-        <w:rPr>
-          <w:rFonts w:ascii="Aptos" w:eastAsia="Aptos" w:hAnsi="Aptos" w:cs="Aptos"/>
+          <w:rFonts w:ascii="Times New Roman" w:eastAsia="Aptos" w:hAnsi="Times New Roman" w:cs="Times New Roman"/>
+          <w:sz w:val="22"/>
+          <w:szCs w:val="22"/>
+        </w:rPr>
+      </w:pPr>
+      <w:r>
+        <w:rPr>
+          <w:rFonts w:ascii="Times New Roman" w:eastAsia="Aptos" w:hAnsi="Times New Roman" w:cs="Times New Roman"/>
           <w:sz w:val="22"/>
           <w:szCs w:val="22"/>
         </w:rPr>
@@ -1654,7 +1987,7 @@
       </w:r>
       <w:r>
         <w:rPr>
-          <w:rFonts w:ascii="Consolas" w:eastAsia="Consolas" w:hAnsi="Consolas" w:cs="Consolas"/>
+          <w:rFonts w:ascii="Times New Roman" w:eastAsia="Consolas" w:hAnsi="Times New Roman" w:cs="Times New Roman"/>
           <w:sz w:val="22"/>
           <w:szCs w:val="22"/>
         </w:rPr>
@@ -1662,7 +1995,7 @@
       </w:r>
       <w:r>
         <w:rPr>
-          <w:rFonts w:ascii="Aptos" w:eastAsia="Aptos" w:hAnsi="Aptos" w:cs="Aptos"/>
+          <w:rFonts w:ascii="Times New Roman" w:eastAsia="Aptos" w:hAnsi="Times New Roman" w:cs="Times New Roman"/>
           <w:sz w:val="22"/>
           <w:szCs w:val="22"/>
         </w:rPr>
@@ -1678,14 +2011,14 @@
         </w:numPr>
         <w:spacing w:before="240" w:after="240"/>
         <w:rPr>
-          <w:rFonts w:ascii="Aptos" w:eastAsia="Aptos" w:hAnsi="Aptos" w:cs="Aptos"/>
-          <w:sz w:val="22"/>
-          <w:szCs w:val="22"/>
-        </w:rPr>
-      </w:pPr>
-      <w:r>
-        <w:rPr>
-          <w:rFonts w:ascii="Aptos" w:eastAsia="Aptos" w:hAnsi="Aptos" w:cs="Aptos"/>
+          <w:rFonts w:ascii="Times New Roman" w:eastAsia="Aptos" w:hAnsi="Times New Roman" w:cs="Times New Roman"/>
+          <w:sz w:val="22"/>
+          <w:szCs w:val="22"/>
+        </w:rPr>
+      </w:pPr>
+      <w:r>
+        <w:rPr>
+          <w:rFonts w:ascii="Times New Roman" w:eastAsia="Aptos" w:hAnsi="Times New Roman" w:cs="Times New Roman"/>
           <w:sz w:val="22"/>
           <w:szCs w:val="22"/>
         </w:rPr>
@@ -1693,7 +2026,7 @@
       </w:r>
       <w:r>
         <w:rPr>
-          <w:rFonts w:ascii="Consolas" w:eastAsia="Consolas" w:hAnsi="Consolas" w:cs="Consolas"/>
+          <w:rFonts w:ascii="Times New Roman" w:eastAsia="Consolas" w:hAnsi="Times New Roman" w:cs="Times New Roman"/>
           <w:sz w:val="22"/>
           <w:szCs w:val="22"/>
         </w:rPr>
@@ -1701,7 +2034,7 @@
       </w:r>
       <w:r>
         <w:rPr>
-          <w:rFonts w:ascii="Aptos" w:eastAsia="Aptos" w:hAnsi="Aptos" w:cs="Aptos"/>
+          <w:rFonts w:ascii="Times New Roman" w:eastAsia="Aptos" w:hAnsi="Times New Roman" w:cs="Times New Roman"/>
           <w:sz w:val="22"/>
           <w:szCs w:val="22"/>
         </w:rPr>
@@ -1717,7 +2050,7 @@
         </w:numPr>
         <w:spacing w:before="240" w:after="240"/>
         <w:rPr>
-          <w:rFonts w:ascii="Aptos" w:eastAsia="Aptos" w:hAnsi="Aptos" w:cs="Aptos"/>
+          <w:rFonts w:ascii="Times New Roman" w:eastAsia="Aptos" w:hAnsi="Times New Roman" w:cs="Times New Roman"/>
           <w:b/>
           <w:bCs/>
           <w:sz w:val="22"/>
@@ -1726,7 +2059,7 @@
       </w:pPr>
       <w:r>
         <w:rPr>
-          <w:rFonts w:ascii="Aptos" w:eastAsia="Aptos" w:hAnsi="Aptos" w:cs="Aptos"/>
+          <w:rFonts w:ascii="Times New Roman" w:eastAsia="Aptos" w:hAnsi="Times New Roman" w:cs="Times New Roman"/>
           <w:b/>
           <w:bCs/>
           <w:sz w:val="22"/>
@@ -1744,14 +2077,14 @@
         </w:numPr>
         <w:spacing w:before="240" w:after="240"/>
         <w:rPr>
-          <w:rFonts w:ascii="Aptos" w:eastAsia="Aptos" w:hAnsi="Aptos" w:cs="Aptos"/>
-          <w:sz w:val="22"/>
-          <w:szCs w:val="22"/>
-        </w:rPr>
-      </w:pPr>
-      <w:r>
-        <w:rPr>
-          <w:rFonts w:ascii="Aptos" w:eastAsia="Aptos" w:hAnsi="Aptos" w:cs="Aptos"/>
+          <w:rFonts w:ascii="Times New Roman" w:eastAsia="Aptos" w:hAnsi="Times New Roman" w:cs="Times New Roman"/>
+          <w:sz w:val="22"/>
+          <w:szCs w:val="22"/>
+        </w:rPr>
+      </w:pPr>
+      <w:r>
+        <w:rPr>
+          <w:rFonts w:ascii="Times New Roman" w:eastAsia="Aptos" w:hAnsi="Times New Roman" w:cs="Times New Roman"/>
           <w:sz w:val="22"/>
           <w:szCs w:val="22"/>
         </w:rPr>
@@ -1761,12 +2094,19 @@
     <w:p>
       <w:pPr>
         <w:rPr>
-          <w:sz w:val="22"/>
-          <w:szCs w:val="22"/>
-        </w:rPr>
-      </w:pPr>
-    </w:p>
-    <w:p/>
+          <w:rFonts w:ascii="Times New Roman" w:hAnsi="Times New Roman" w:cs="Times New Roman"/>
+          <w:sz w:val="22"/>
+          <w:szCs w:val="22"/>
+        </w:rPr>
+      </w:pPr>
+    </w:p>
+    <w:p>
+      <w:pPr>
+        <w:rPr>
+          <w:rFonts w:ascii="Times New Roman" w:hAnsi="Times New Roman" w:cs="Times New Roman"/>
+        </w:rPr>
+      </w:pPr>
+    </w:p>
     <w:sectPr>
       <w:pgSz w:w="11907" w:h="16840" w:code="9"/>
       <w:pgMar w:top="1134" w:right="1134" w:bottom="1134" w:left="1701" w:header="720" w:footer="720" w:gutter="0"/>
